--- a/Manuales y gramática/Manual Técnico.docx
+++ b/Manuales y gramática/Manual Técnico.docx
@@ -210,9 +210,12 @@
           <w:sz w:val="32"/>
           <w:szCs w:val="32"/>
         </w:rPr>
-        <w:t xml:space="preserve">Manual de </w:t>
-      </w:r>
-      <w:r>
+        <w:t>Manual de Técnico</w:t>
+      </w:r>
+    </w:p>
+    <w:p>
+      <w:pPr>
+        <w:jc w:val="center"/>
         <w:rPr>
           <w:rFonts w:ascii="Arial" w:hAnsi="Arial" w:cs="Arial"/>
           <w:b/>
@@ -220,8 +223,7 @@
           <w:sz w:val="32"/>
           <w:szCs w:val="32"/>
         </w:rPr>
-        <w:t>Técnico</w:t>
-      </w:r>
+      </w:pPr>
     </w:p>
     <w:p>
       <w:pPr>
@@ -321,71 +323,2359 @@
     </w:p>
     <w:p>
       <w:pPr>
+        <w:jc w:val="right"/>
+        <w:rPr>
+          <w:rFonts w:ascii="Arial" w:hAnsi="Arial" w:cs="Arial"/>
+          <w:sz w:val="24"/>
+          <w:szCs w:val="24"/>
+        </w:rPr>
+      </w:pPr>
+      <w:r>
+        <w:rPr>
+          <w:rFonts w:ascii="Arial" w:hAnsi="Arial" w:cs="Arial"/>
+          <w:sz w:val="24"/>
+          <w:szCs w:val="24"/>
+        </w:rPr>
+        <w:t>Jonathan Alexander Alvarado Fernández</w:t>
+      </w:r>
+    </w:p>
+    <w:p>
+      <w:pPr>
+        <w:jc w:val="right"/>
+        <w:rPr>
+          <w:rFonts w:ascii="Arial" w:hAnsi="Arial" w:cs="Arial"/>
+          <w:sz w:val="24"/>
+          <w:szCs w:val="24"/>
+        </w:rPr>
+      </w:pPr>
+      <w:r>
+        <w:rPr>
+          <w:rFonts w:ascii="Arial" w:hAnsi="Arial" w:cs="Arial"/>
+          <w:sz w:val="24"/>
+          <w:szCs w:val="24"/>
+        </w:rPr>
+        <w:t>Carné: 201903004</w:t>
+      </w:r>
+    </w:p>
+    <w:p>
+      <w:pPr>
+        <w:jc w:val="right"/>
+        <w:rPr>
+          <w:rFonts w:ascii="Arial" w:hAnsi="Arial" w:cs="Arial"/>
+          <w:sz w:val="24"/>
+          <w:szCs w:val="24"/>
+        </w:rPr>
+      </w:pPr>
+      <w:r>
+        <w:rPr>
+          <w:rFonts w:ascii="Arial" w:hAnsi="Arial" w:cs="Arial"/>
+          <w:sz w:val="24"/>
+          <w:szCs w:val="24"/>
+        </w:rPr>
+        <w:t>Fecha de entrega: 06 de marzo de 2022</w:t>
+      </w:r>
+    </w:p>
+    <w:p>
+      <w:pPr>
+        <w:jc w:val="both"/>
+        <w:rPr>
+          <w:rFonts w:ascii="Arial" w:hAnsi="Arial" w:cs="Arial"/>
+          <w:b/>
+          <w:bCs/>
+          <w:sz w:val="28"/>
+          <w:szCs w:val="28"/>
+        </w:rPr>
+      </w:pPr>
+      <w:r>
+        <w:rPr>
+          <w:rFonts w:ascii="Arial" w:hAnsi="Arial" w:cs="Arial"/>
+          <w:b/>
+          <w:bCs/>
+          <w:sz w:val="28"/>
+          <w:szCs w:val="28"/>
+        </w:rPr>
+        <w:lastRenderedPageBreak/>
+        <w:t>Paquete App:</w:t>
+      </w:r>
+    </w:p>
+    <w:p>
+      <w:pPr>
+        <w:jc w:val="both"/>
+        <w:rPr>
+          <w:rFonts w:ascii="Arial" w:hAnsi="Arial" w:cs="Arial"/>
+          <w:sz w:val="24"/>
+          <w:szCs w:val="24"/>
+        </w:rPr>
+      </w:pPr>
+      <w:r>
+        <w:rPr>
+          <w:rFonts w:ascii="Arial" w:hAnsi="Arial" w:cs="Arial"/>
+          <w:sz w:val="24"/>
+          <w:szCs w:val="24"/>
+        </w:rPr>
+        <w:t>Dentro de este paquete se encuentran 2 clases.</w:t>
+      </w:r>
+    </w:p>
+    <w:p>
+      <w:pPr>
+        <w:jc w:val="both"/>
+        <w:rPr>
+          <w:rFonts w:ascii="Arial" w:hAnsi="Arial" w:cs="Arial"/>
+          <w:sz w:val="24"/>
+          <w:szCs w:val="24"/>
+        </w:rPr>
+      </w:pPr>
+      <w:proofErr w:type="spellStart"/>
+      <w:r>
+        <w:rPr>
+          <w:rFonts w:ascii="Arial" w:hAnsi="Arial" w:cs="Arial"/>
+          <w:sz w:val="24"/>
+          <w:szCs w:val="24"/>
+        </w:rPr>
+        <w:t>AppFrame</w:t>
+      </w:r>
+      <w:proofErr w:type="spellEnd"/>
+      <w:r>
+        <w:rPr>
+          <w:rFonts w:ascii="Arial" w:hAnsi="Arial" w:cs="Arial"/>
+          <w:sz w:val="24"/>
+          <w:szCs w:val="24"/>
+        </w:rPr>
+        <w:t>: Esta clase contiene la interfaz que es descrita en el manual de usuario.</w:t>
+      </w:r>
+    </w:p>
+    <w:p>
+      <w:pPr>
+        <w:jc w:val="both"/>
+        <w:rPr>
+          <w:rFonts w:ascii="Arial" w:hAnsi="Arial" w:cs="Arial"/>
+          <w:sz w:val="24"/>
+          <w:szCs w:val="24"/>
+        </w:rPr>
+      </w:pPr>
+      <w:proofErr w:type="spellStart"/>
+      <w:r>
+        <w:rPr>
+          <w:rFonts w:ascii="Arial" w:hAnsi="Arial" w:cs="Arial"/>
+          <w:sz w:val="24"/>
+          <w:szCs w:val="24"/>
+        </w:rPr>
+        <w:t>FileSystemModel</w:t>
+      </w:r>
+      <w:proofErr w:type="spellEnd"/>
+      <w:r>
+        <w:rPr>
+          <w:rFonts w:ascii="Arial" w:hAnsi="Arial" w:cs="Arial"/>
+          <w:sz w:val="24"/>
+          <w:szCs w:val="24"/>
+        </w:rPr>
+        <w:t xml:space="preserve">: Esta clase contiene un modelo de sistema de archivos que se encarga de manejar el uso del </w:t>
+      </w:r>
+      <w:proofErr w:type="spellStart"/>
+      <w:r>
+        <w:rPr>
+          <w:rFonts w:ascii="Arial" w:hAnsi="Arial" w:cs="Arial"/>
+          <w:sz w:val="24"/>
+          <w:szCs w:val="24"/>
+        </w:rPr>
+        <w:t>jtree</w:t>
+      </w:r>
+      <w:proofErr w:type="spellEnd"/>
+      <w:r>
+        <w:rPr>
+          <w:rFonts w:ascii="Arial" w:hAnsi="Arial" w:cs="Arial"/>
+          <w:sz w:val="24"/>
+          <w:szCs w:val="24"/>
+        </w:rPr>
+        <w:t xml:space="preserve"> que se encuentra en el </w:t>
+      </w:r>
+      <w:proofErr w:type="spellStart"/>
+      <w:r>
+        <w:rPr>
+          <w:rFonts w:ascii="Arial" w:hAnsi="Arial" w:cs="Arial"/>
+          <w:sz w:val="24"/>
+          <w:szCs w:val="24"/>
+        </w:rPr>
+        <w:t>AppFrame</w:t>
+      </w:r>
+      <w:proofErr w:type="spellEnd"/>
+      <w:r>
+        <w:rPr>
+          <w:rFonts w:ascii="Arial" w:hAnsi="Arial" w:cs="Arial"/>
+          <w:sz w:val="24"/>
+          <w:szCs w:val="24"/>
+        </w:rPr>
+        <w:t>.</w:t>
+      </w:r>
+    </w:p>
+    <w:p>
+      <w:pPr>
+        <w:jc w:val="both"/>
+        <w:rPr>
+          <w:rFonts w:ascii="Arial" w:hAnsi="Arial" w:cs="Arial"/>
+          <w:b/>
+          <w:bCs/>
+          <w:sz w:val="28"/>
+          <w:szCs w:val="28"/>
+        </w:rPr>
+      </w:pPr>
+      <w:r>
+        <w:rPr>
+          <w:rFonts w:ascii="Arial" w:hAnsi="Arial" w:cs="Arial"/>
+          <w:b/>
+          <w:bCs/>
+          <w:sz w:val="28"/>
+          <w:szCs w:val="28"/>
+        </w:rPr>
+        <w:t xml:space="preserve">Paquete </w:t>
+      </w:r>
+      <w:proofErr w:type="spellStart"/>
+      <w:r>
+        <w:rPr>
+          <w:rFonts w:ascii="Arial" w:hAnsi="Arial" w:cs="Arial"/>
+          <w:b/>
+          <w:bCs/>
+          <w:sz w:val="28"/>
+          <w:szCs w:val="28"/>
+        </w:rPr>
+        <w:t>Arbol</w:t>
+      </w:r>
+      <w:proofErr w:type="spellEnd"/>
+      <w:r>
+        <w:rPr>
+          <w:rFonts w:ascii="Arial" w:hAnsi="Arial" w:cs="Arial"/>
+          <w:b/>
+          <w:bCs/>
+          <w:sz w:val="28"/>
+          <w:szCs w:val="28"/>
+        </w:rPr>
+        <w:t>:</w:t>
+      </w:r>
+    </w:p>
+    <w:p>
+      <w:pPr>
+        <w:jc w:val="both"/>
+        <w:rPr>
+          <w:rFonts w:ascii="Arial" w:hAnsi="Arial" w:cs="Arial"/>
+          <w:sz w:val="24"/>
+          <w:szCs w:val="24"/>
+        </w:rPr>
+      </w:pPr>
+      <w:r>
+        <w:rPr>
+          <w:rFonts w:ascii="Arial" w:hAnsi="Arial" w:cs="Arial"/>
+          <w:sz w:val="24"/>
+          <w:szCs w:val="24"/>
+        </w:rPr>
+        <w:t>Dentro de este paquete se encuentra únicamente la clase “Nodo”</w:t>
+      </w:r>
+      <w:r>
+        <w:rPr>
+          <w:rFonts w:ascii="Arial" w:hAnsi="Arial" w:cs="Arial"/>
+          <w:sz w:val="24"/>
+          <w:szCs w:val="24"/>
+        </w:rPr>
+        <w:t>:</w:t>
+      </w:r>
+    </w:p>
+    <w:p>
+      <w:pPr>
+        <w:jc w:val="both"/>
+        <w:rPr>
+          <w:rFonts w:ascii="Arial" w:hAnsi="Arial" w:cs="Arial"/>
+          <w:sz w:val="24"/>
+          <w:szCs w:val="24"/>
+        </w:rPr>
+      </w:pPr>
+      <w:r>
+        <w:rPr>
+          <w:rFonts w:ascii="Arial" w:hAnsi="Arial" w:cs="Arial"/>
+          <w:sz w:val="24"/>
+          <w:szCs w:val="24"/>
+        </w:rPr>
+        <w:t>Nodo:</w:t>
+      </w:r>
+    </w:p>
+    <w:p>
+      <w:pPr>
+        <w:pStyle w:val="Prrafodelista"/>
+        <w:ind w:left="360"/>
         <w:jc w:val="center"/>
         <w:rPr>
           <w:rFonts w:ascii="Arial" w:hAnsi="Arial" w:cs="Arial"/>
-          <w:b/>
-          <w:bCs/>
-          <w:sz w:val="32"/>
-          <w:szCs w:val="32"/>
-        </w:rPr>
-      </w:pPr>
-    </w:p>
-    <w:p>
-      <w:pPr>
-        <w:jc w:val="right"/>
-        <w:rPr>
-          <w:rFonts w:ascii="Arial" w:hAnsi="Arial" w:cs="Arial"/>
-          <w:sz w:val="24"/>
-          <w:szCs w:val="24"/>
-        </w:rPr>
-      </w:pPr>
-      <w:r>
-        <w:rPr>
-          <w:rFonts w:ascii="Arial" w:hAnsi="Arial" w:cs="Arial"/>
-          <w:sz w:val="24"/>
-          <w:szCs w:val="24"/>
-        </w:rPr>
-        <w:t>Jonathan Alexander Alvarado Fernández</w:t>
-      </w:r>
-    </w:p>
-    <w:p>
-      <w:pPr>
-        <w:jc w:val="right"/>
-        <w:rPr>
-          <w:rFonts w:ascii="Arial" w:hAnsi="Arial" w:cs="Arial"/>
-          <w:sz w:val="24"/>
-          <w:szCs w:val="24"/>
-        </w:rPr>
-      </w:pPr>
-      <w:r>
-        <w:rPr>
-          <w:rFonts w:ascii="Arial" w:hAnsi="Arial" w:cs="Arial"/>
-          <w:sz w:val="24"/>
-          <w:szCs w:val="24"/>
-        </w:rPr>
-        <w:t>Carné: 201903004</w:t>
-      </w:r>
-    </w:p>
-    <w:p>
-      <w:pPr>
-        <w:jc w:val="right"/>
-      </w:pPr>
-      <w:r>
-        <w:rPr>
-          <w:rFonts w:ascii="Arial" w:hAnsi="Arial" w:cs="Arial"/>
-          <w:sz w:val="24"/>
-          <w:szCs w:val="24"/>
-        </w:rPr>
-        <w:t xml:space="preserve">Fecha de entrega: 06 de </w:t>
-      </w:r>
-      <w:r>
-        <w:rPr>
-          <w:rFonts w:ascii="Arial" w:hAnsi="Arial" w:cs="Arial"/>
-          <w:sz w:val="24"/>
-          <w:szCs w:val="24"/>
-        </w:rPr>
-        <w:t>marzo de 2022</w:t>
+          <w:sz w:val="24"/>
+          <w:szCs w:val="24"/>
+        </w:rPr>
+      </w:pPr>
+      <w:r>
+        <w:rPr>
+          <w:rFonts w:ascii="Arial" w:hAnsi="Arial" w:cs="Arial"/>
+          <w:noProof/>
+        </w:rPr>
+        <w:drawing>
+          <wp:inline distT="0" distB="0" distL="0" distR="0" wp14:anchorId="7FE1111D" wp14:editId="0B382D2A">
+            <wp:extent cx="4371975" cy="2314575"/>
+            <wp:effectExtent l="0" t="0" r="9525" b="9525"/>
+            <wp:docPr id="1" name="Imagen 1" descr="Captura de pantalla de computadora&#10;&#10;Descripción generada automáticamente"/>
+            <wp:cNvGraphicFramePr>
+              <a:graphicFrameLocks xmlns:a="http://schemas.openxmlformats.org/drawingml/2006/main" noChangeAspect="1"/>
+            </wp:cNvGraphicFramePr>
+            <a:graphic xmlns:a="http://schemas.openxmlformats.org/drawingml/2006/main">
+              <a:graphicData uri="http://schemas.openxmlformats.org/drawingml/2006/picture">
+                <pic:pic xmlns:pic="http://schemas.openxmlformats.org/drawingml/2006/picture">
+                  <pic:nvPicPr>
+                    <pic:cNvPr id="1" name="Imagen 1" descr="Captura de pantalla de computadora&#10;&#10;Descripción generada automáticamente"/>
+                    <pic:cNvPicPr/>
+                  </pic:nvPicPr>
+                  <pic:blipFill rotWithShape="1">
+                    <a:blip r:embed="rId5"/>
+                    <a:srcRect l="19688" t="18113" r="2411" b="8533"/>
+                    <a:stretch/>
+                  </pic:blipFill>
+                  <pic:spPr bwMode="auto">
+                    <a:xfrm>
+                      <a:off x="0" y="0"/>
+                      <a:ext cx="4371975" cy="2314575"/>
+                    </a:xfrm>
+                    <a:prstGeom prst="rect">
+                      <a:avLst/>
+                    </a:prstGeom>
+                    <a:ln>
+                      <a:noFill/>
+                    </a:ln>
+                    <a:extLst>
+                      <a:ext uri="{53640926-AAD7-44D8-BBD7-CCE9431645EC}">
+                        <a14:shadowObscured xmlns:a14="http://schemas.microsoft.com/office/drawing/2010/main"/>
+                      </a:ext>
+                    </a:extLst>
+                  </pic:spPr>
+                </pic:pic>
+              </a:graphicData>
+            </a:graphic>
+          </wp:inline>
+        </w:drawing>
+      </w:r>
+    </w:p>
+    <w:p>
+      <w:pPr>
+        <w:pStyle w:val="Prrafodelista"/>
+        <w:ind w:left="360"/>
+        <w:jc w:val="center"/>
+        <w:rPr>
+          <w:rFonts w:ascii="Arial" w:hAnsi="Arial" w:cs="Arial"/>
+          <w:sz w:val="24"/>
+          <w:szCs w:val="24"/>
+        </w:rPr>
+      </w:pPr>
+      <w:r>
+        <w:rPr>
+          <w:rFonts w:ascii="Arial" w:hAnsi="Arial" w:cs="Arial"/>
+          <w:noProof/>
+        </w:rPr>
+        <w:drawing>
+          <wp:inline distT="0" distB="0" distL="0" distR="0" wp14:anchorId="0E55EF89" wp14:editId="6B7DB33A">
+            <wp:extent cx="4362450" cy="2387761"/>
+            <wp:effectExtent l="0" t="0" r="0" b="0"/>
+            <wp:docPr id="2" name="Imagen 2" descr="Captura de pantalla de computadora&#10;&#10;Descripción generada automáticamente"/>
+            <wp:cNvGraphicFramePr>
+              <a:graphicFrameLocks xmlns:a="http://schemas.openxmlformats.org/drawingml/2006/main" noChangeAspect="1"/>
+            </wp:cNvGraphicFramePr>
+            <a:graphic xmlns:a="http://schemas.openxmlformats.org/drawingml/2006/main">
+              <a:graphicData uri="http://schemas.openxmlformats.org/drawingml/2006/picture">
+                <pic:pic xmlns:pic="http://schemas.openxmlformats.org/drawingml/2006/picture">
+                  <pic:nvPicPr>
+                    <pic:cNvPr id="2" name="Imagen 2" descr="Captura de pantalla de computadora&#10;&#10;Descripción generada automáticamente"/>
+                    <pic:cNvPicPr/>
+                  </pic:nvPicPr>
+                  <pic:blipFill rotWithShape="1">
+                    <a:blip r:embed="rId6"/>
+                    <a:srcRect l="19687" t="16905" r="6822" b="11552"/>
+                    <a:stretch/>
+                  </pic:blipFill>
+                  <pic:spPr bwMode="auto">
+                    <a:xfrm>
+                      <a:off x="0" y="0"/>
+                      <a:ext cx="4366084" cy="2389750"/>
+                    </a:xfrm>
+                    <a:prstGeom prst="rect">
+                      <a:avLst/>
+                    </a:prstGeom>
+                    <a:ln>
+                      <a:noFill/>
+                    </a:ln>
+                    <a:extLst>
+                      <a:ext uri="{53640926-AAD7-44D8-BBD7-CCE9431645EC}">
+                        <a14:shadowObscured xmlns:a14="http://schemas.microsoft.com/office/drawing/2010/main"/>
+                      </a:ext>
+                    </a:extLst>
+                  </pic:spPr>
+                </pic:pic>
+              </a:graphicData>
+            </a:graphic>
+          </wp:inline>
+        </w:drawing>
+      </w:r>
+    </w:p>
+    <w:p>
+      <w:pPr>
+        <w:pStyle w:val="Prrafodelista"/>
+        <w:ind w:left="360"/>
+        <w:jc w:val="both"/>
+        <w:rPr>
+          <w:rFonts w:ascii="Arial" w:hAnsi="Arial" w:cs="Arial"/>
+          <w:sz w:val="24"/>
+          <w:szCs w:val="24"/>
+        </w:rPr>
+      </w:pPr>
+      <w:r>
+        <w:rPr>
+          <w:rFonts w:ascii="Arial" w:hAnsi="Arial" w:cs="Arial"/>
+          <w:sz w:val="24"/>
+          <w:szCs w:val="24"/>
+        </w:rPr>
+        <w:t xml:space="preserve"> esta clase se encarga </w:t>
+      </w:r>
+      <w:r>
+        <w:rPr>
+          <w:rFonts w:ascii="Arial" w:hAnsi="Arial" w:cs="Arial"/>
+          <w:sz w:val="24"/>
+          <w:szCs w:val="24"/>
+        </w:rPr>
+        <w:t>del</w:t>
+      </w:r>
+      <w:r>
+        <w:rPr>
+          <w:rFonts w:ascii="Arial" w:hAnsi="Arial" w:cs="Arial"/>
+          <w:sz w:val="24"/>
+          <w:szCs w:val="24"/>
+        </w:rPr>
+        <w:t xml:space="preserve"> manejo del árbol de expresiones que es generado a partir de una expresión regular ingresada en la entrada del programa</w:t>
+      </w:r>
+      <w:r>
+        <w:rPr>
+          <w:rFonts w:ascii="Arial" w:hAnsi="Arial" w:cs="Arial"/>
+          <w:sz w:val="24"/>
+          <w:szCs w:val="24"/>
+        </w:rPr>
+        <w:t>.</w:t>
+      </w:r>
+    </w:p>
+    <w:p>
+      <w:pPr>
+        <w:pStyle w:val="Prrafodelista"/>
+        <w:ind w:left="360"/>
+        <w:jc w:val="both"/>
+        <w:rPr>
+          <w:rFonts w:ascii="Arial" w:hAnsi="Arial" w:cs="Arial"/>
+          <w:sz w:val="24"/>
+          <w:szCs w:val="24"/>
+        </w:rPr>
+      </w:pPr>
+      <w:r>
+        <w:rPr>
+          <w:rFonts w:ascii="Arial" w:hAnsi="Arial" w:cs="Arial"/>
+          <w:sz w:val="24"/>
+          <w:szCs w:val="24"/>
+        </w:rPr>
+        <w:t xml:space="preserve">Contiene Métodos para el manejo de las primeras posiciones, </w:t>
+      </w:r>
+      <w:proofErr w:type="spellStart"/>
+      <w:r>
+        <w:rPr>
+          <w:rFonts w:ascii="Arial" w:hAnsi="Arial" w:cs="Arial"/>
+          <w:sz w:val="24"/>
+          <w:szCs w:val="24"/>
+        </w:rPr>
+        <w:t>ultimas</w:t>
+      </w:r>
+      <w:proofErr w:type="spellEnd"/>
+      <w:r>
+        <w:rPr>
+          <w:rFonts w:ascii="Arial" w:hAnsi="Arial" w:cs="Arial"/>
+          <w:sz w:val="24"/>
+          <w:szCs w:val="24"/>
+        </w:rPr>
+        <w:t xml:space="preserve"> posiciones, numero de nodo, anulabilidad.</w:t>
+      </w:r>
+    </w:p>
+    <w:p>
+      <w:pPr>
+        <w:pStyle w:val="Prrafodelista"/>
+        <w:ind w:left="360"/>
+        <w:jc w:val="both"/>
+        <w:rPr>
+          <w:rFonts w:ascii="Arial" w:hAnsi="Arial" w:cs="Arial"/>
+          <w:sz w:val="24"/>
+          <w:szCs w:val="24"/>
+        </w:rPr>
+      </w:pPr>
+      <w:r>
+        <w:rPr>
+          <w:rFonts w:ascii="Arial" w:hAnsi="Arial" w:cs="Arial"/>
+          <w:sz w:val="24"/>
+          <w:szCs w:val="24"/>
+        </w:rPr>
+        <w:t>También contiene métodos que realizan la generación de su tabla se siguientes.</w:t>
+      </w:r>
+    </w:p>
+    <w:p>
+      <w:pPr>
+        <w:jc w:val="both"/>
+        <w:rPr>
+          <w:rFonts w:ascii="Arial" w:hAnsi="Arial" w:cs="Arial"/>
+          <w:b/>
+          <w:bCs/>
+          <w:sz w:val="28"/>
+          <w:szCs w:val="28"/>
+        </w:rPr>
+      </w:pPr>
+    </w:p>
+    <w:p>
+      <w:pPr>
+        <w:jc w:val="both"/>
+        <w:rPr>
+          <w:rFonts w:ascii="Arial" w:hAnsi="Arial" w:cs="Arial"/>
+          <w:b/>
+          <w:bCs/>
+          <w:sz w:val="28"/>
+          <w:szCs w:val="28"/>
+        </w:rPr>
+      </w:pPr>
+      <w:r>
+        <w:rPr>
+          <w:rFonts w:ascii="Arial" w:hAnsi="Arial" w:cs="Arial"/>
+          <w:b/>
+          <w:bCs/>
+          <w:sz w:val="28"/>
+          <w:szCs w:val="28"/>
+        </w:rPr>
+        <w:t>Paquete Errores:</w:t>
+      </w:r>
+    </w:p>
+    <w:p>
+      <w:pPr>
+        <w:jc w:val="both"/>
+        <w:rPr>
+          <w:rFonts w:ascii="Arial" w:hAnsi="Arial" w:cs="Arial"/>
+          <w:sz w:val="24"/>
+          <w:szCs w:val="24"/>
+        </w:rPr>
+      </w:pPr>
+      <w:r>
+        <w:rPr>
+          <w:rFonts w:ascii="Arial" w:hAnsi="Arial" w:cs="Arial"/>
+          <w:sz w:val="24"/>
+          <w:szCs w:val="24"/>
+        </w:rPr>
+        <w:t>Este paquete contiene dos clases auxiliares para el manejo de errores dentro de la gramática.</w:t>
+      </w:r>
+    </w:p>
+    <w:p>
+      <w:pPr>
+        <w:jc w:val="both"/>
+        <w:rPr>
+          <w:rFonts w:ascii="Arial" w:hAnsi="Arial" w:cs="Arial"/>
+          <w:sz w:val="24"/>
+          <w:szCs w:val="24"/>
+        </w:rPr>
+      </w:pPr>
+      <w:r>
+        <w:rPr>
+          <w:rFonts w:ascii="Arial" w:hAnsi="Arial" w:cs="Arial"/>
+          <w:sz w:val="24"/>
+          <w:szCs w:val="24"/>
+        </w:rPr>
+        <w:t>Error:</w:t>
+      </w:r>
+      <w:r>
+        <w:rPr>
+          <w:rFonts w:ascii="Arial" w:hAnsi="Arial" w:cs="Arial"/>
+          <w:sz w:val="24"/>
+          <w:szCs w:val="24"/>
+        </w:rPr>
+        <w:t xml:space="preserve"> Representa cada línea de error.</w:t>
+      </w:r>
+    </w:p>
+    <w:p>
+      <w:pPr>
+        <w:jc w:val="center"/>
+        <w:rPr>
+          <w:rFonts w:ascii="Arial" w:hAnsi="Arial" w:cs="Arial"/>
+          <w:sz w:val="24"/>
+          <w:szCs w:val="24"/>
+        </w:rPr>
+      </w:pPr>
+      <w:r>
+        <w:rPr>
+          <w:noProof/>
+        </w:rPr>
+        <w:drawing>
+          <wp:inline distT="0" distB="0" distL="0" distR="0" wp14:anchorId="10C7B2DD" wp14:editId="2AC6D3D3">
+            <wp:extent cx="3600450" cy="2419350"/>
+            <wp:effectExtent l="0" t="0" r="0" b="0"/>
+            <wp:docPr id="3" name="Imagen 3" descr="Captura de pantalla de computadora&#10;&#10;Descripción generada automáticamente"/>
+            <wp:cNvGraphicFramePr>
+              <a:graphicFrameLocks xmlns:a="http://schemas.openxmlformats.org/drawingml/2006/main" noChangeAspect="1"/>
+            </wp:cNvGraphicFramePr>
+            <a:graphic xmlns:a="http://schemas.openxmlformats.org/drawingml/2006/main">
+              <a:graphicData uri="http://schemas.openxmlformats.org/drawingml/2006/picture">
+                <pic:pic xmlns:pic="http://schemas.openxmlformats.org/drawingml/2006/picture">
+                  <pic:nvPicPr>
+                    <pic:cNvPr id="3" name="Imagen 3" descr="Captura de pantalla de computadora&#10;&#10;Descripción generada automáticamente"/>
+                    <pic:cNvPicPr/>
+                  </pic:nvPicPr>
+                  <pic:blipFill rotWithShape="1">
+                    <a:blip r:embed="rId7"/>
+                    <a:srcRect l="21724" t="16603" r="14121" b="6722"/>
+                    <a:stretch/>
+                  </pic:blipFill>
+                  <pic:spPr bwMode="auto">
+                    <a:xfrm>
+                      <a:off x="0" y="0"/>
+                      <a:ext cx="3600450" cy="2419350"/>
+                    </a:xfrm>
+                    <a:prstGeom prst="rect">
+                      <a:avLst/>
+                    </a:prstGeom>
+                    <a:ln>
+                      <a:noFill/>
+                    </a:ln>
+                    <a:extLst>
+                      <a:ext uri="{53640926-AAD7-44D8-BBD7-CCE9431645EC}">
+                        <a14:shadowObscured xmlns:a14="http://schemas.microsoft.com/office/drawing/2010/main"/>
+                      </a:ext>
+                    </a:extLst>
+                  </pic:spPr>
+                </pic:pic>
+              </a:graphicData>
+            </a:graphic>
+          </wp:inline>
+        </w:drawing>
+      </w:r>
+    </w:p>
+    <w:p>
+      <w:pPr>
+        <w:jc w:val="both"/>
+        <w:rPr>
+          <w:rFonts w:ascii="Arial" w:hAnsi="Arial" w:cs="Arial"/>
+          <w:sz w:val="24"/>
+          <w:szCs w:val="24"/>
+        </w:rPr>
+      </w:pPr>
+      <w:proofErr w:type="spellStart"/>
+      <w:r>
+        <w:rPr>
+          <w:rFonts w:ascii="Arial" w:hAnsi="Arial" w:cs="Arial"/>
+          <w:sz w:val="24"/>
+          <w:szCs w:val="24"/>
+        </w:rPr>
+        <w:t>TablaErrores</w:t>
+      </w:r>
+      <w:proofErr w:type="spellEnd"/>
+      <w:r>
+        <w:rPr>
+          <w:rFonts w:ascii="Arial" w:hAnsi="Arial" w:cs="Arial"/>
+          <w:sz w:val="24"/>
+          <w:szCs w:val="24"/>
+        </w:rPr>
+        <w:t>:</w:t>
+      </w:r>
+      <w:r>
+        <w:rPr>
+          <w:rFonts w:ascii="Arial" w:hAnsi="Arial" w:cs="Arial"/>
+          <w:sz w:val="24"/>
+          <w:szCs w:val="24"/>
+        </w:rPr>
+        <w:t xml:space="preserve"> Contiene el nombre del archivo que se analizó y una lista de objetos error.</w:t>
+      </w:r>
+    </w:p>
+    <w:p>
+      <w:pPr>
+        <w:jc w:val="center"/>
+        <w:rPr>
+          <w:rFonts w:ascii="Arial" w:hAnsi="Arial" w:cs="Arial"/>
+          <w:sz w:val="24"/>
+          <w:szCs w:val="24"/>
+        </w:rPr>
+      </w:pPr>
+      <w:r>
+        <w:rPr>
+          <w:noProof/>
+        </w:rPr>
+        <w:drawing>
+          <wp:inline distT="0" distB="0" distL="0" distR="0" wp14:anchorId="59874269" wp14:editId="52EBAE8C">
+            <wp:extent cx="3476625" cy="2390775"/>
+            <wp:effectExtent l="0" t="0" r="9525" b="9525"/>
+            <wp:docPr id="4" name="Imagen 4" descr="Captura de pantalla de computadora&#10;&#10;Descripción generada automáticamente"/>
+            <wp:cNvGraphicFramePr>
+              <a:graphicFrameLocks xmlns:a="http://schemas.openxmlformats.org/drawingml/2006/main" noChangeAspect="1"/>
+            </wp:cNvGraphicFramePr>
+            <a:graphic xmlns:a="http://schemas.openxmlformats.org/drawingml/2006/main">
+              <a:graphicData uri="http://schemas.openxmlformats.org/drawingml/2006/picture">
+                <pic:pic xmlns:pic="http://schemas.openxmlformats.org/drawingml/2006/picture">
+                  <pic:nvPicPr>
+                    <pic:cNvPr id="4" name="Imagen 4" descr="Captura de pantalla de computadora&#10;&#10;Descripción generada automáticamente"/>
+                    <pic:cNvPicPr/>
+                  </pic:nvPicPr>
+                  <pic:blipFill rotWithShape="1">
+                    <a:blip r:embed="rId8"/>
+                    <a:srcRect l="19009" t="15697" r="19043" b="8533"/>
+                    <a:stretch/>
+                  </pic:blipFill>
+                  <pic:spPr bwMode="auto">
+                    <a:xfrm>
+                      <a:off x="0" y="0"/>
+                      <a:ext cx="3476625" cy="2390775"/>
+                    </a:xfrm>
+                    <a:prstGeom prst="rect">
+                      <a:avLst/>
+                    </a:prstGeom>
+                    <a:ln>
+                      <a:noFill/>
+                    </a:ln>
+                    <a:extLst>
+                      <a:ext uri="{53640926-AAD7-44D8-BBD7-CCE9431645EC}">
+                        <a14:shadowObscured xmlns:a14="http://schemas.microsoft.com/office/drawing/2010/main"/>
+                      </a:ext>
+                    </a:extLst>
+                  </pic:spPr>
+                </pic:pic>
+              </a:graphicData>
+            </a:graphic>
+          </wp:inline>
+        </w:drawing>
+      </w:r>
+    </w:p>
+    <w:p>
+      <w:pPr>
+        <w:jc w:val="both"/>
+        <w:rPr>
+          <w:rFonts w:ascii="Arial" w:hAnsi="Arial" w:cs="Arial"/>
+          <w:b/>
+          <w:bCs/>
+          <w:sz w:val="28"/>
+          <w:szCs w:val="28"/>
+        </w:rPr>
+      </w:pPr>
+    </w:p>
+    <w:p>
+      <w:pPr>
+        <w:jc w:val="both"/>
+        <w:rPr>
+          <w:rFonts w:ascii="Arial" w:hAnsi="Arial" w:cs="Arial"/>
+          <w:b/>
+          <w:bCs/>
+          <w:sz w:val="28"/>
+          <w:szCs w:val="28"/>
+        </w:rPr>
+      </w:pPr>
+    </w:p>
+    <w:p>
+      <w:pPr>
+        <w:jc w:val="both"/>
+        <w:rPr>
+          <w:rFonts w:ascii="Arial" w:hAnsi="Arial" w:cs="Arial"/>
+          <w:b/>
+          <w:bCs/>
+          <w:sz w:val="28"/>
+          <w:szCs w:val="28"/>
+        </w:rPr>
+      </w:pPr>
+    </w:p>
+    <w:p>
+      <w:pPr>
+        <w:jc w:val="both"/>
+        <w:rPr>
+          <w:rFonts w:ascii="Arial" w:hAnsi="Arial" w:cs="Arial"/>
+          <w:b/>
+          <w:bCs/>
+          <w:sz w:val="28"/>
+          <w:szCs w:val="28"/>
+        </w:rPr>
+      </w:pPr>
+    </w:p>
+    <w:p>
+      <w:pPr>
+        <w:jc w:val="both"/>
+        <w:rPr>
+          <w:rFonts w:ascii="Arial" w:hAnsi="Arial" w:cs="Arial"/>
+          <w:b/>
+          <w:bCs/>
+          <w:sz w:val="28"/>
+          <w:szCs w:val="28"/>
+        </w:rPr>
+      </w:pPr>
+      <w:r>
+        <w:rPr>
+          <w:rFonts w:ascii="Arial" w:hAnsi="Arial" w:cs="Arial"/>
+          <w:b/>
+          <w:bCs/>
+          <w:sz w:val="28"/>
+          <w:szCs w:val="28"/>
+        </w:rPr>
+        <w:lastRenderedPageBreak/>
+        <w:t>Paquete Grafica:</w:t>
+      </w:r>
+    </w:p>
+    <w:p>
+      <w:pPr>
+        <w:jc w:val="both"/>
+        <w:rPr>
+          <w:rFonts w:ascii="Arial" w:hAnsi="Arial" w:cs="Arial"/>
+          <w:sz w:val="24"/>
+          <w:szCs w:val="24"/>
+        </w:rPr>
+      </w:pPr>
+      <w:r>
+        <w:rPr>
+          <w:rFonts w:ascii="Arial" w:hAnsi="Arial" w:cs="Arial"/>
+          <w:sz w:val="24"/>
+          <w:szCs w:val="24"/>
+        </w:rPr>
+        <w:t xml:space="preserve">Este paquete contiene las clases que serán utilizadas para la </w:t>
+      </w:r>
+      <w:proofErr w:type="spellStart"/>
+      <w:r>
+        <w:rPr>
+          <w:rFonts w:ascii="Arial" w:hAnsi="Arial" w:cs="Arial"/>
+          <w:sz w:val="24"/>
+          <w:szCs w:val="24"/>
+        </w:rPr>
+        <w:t>graficación</w:t>
+      </w:r>
+      <w:proofErr w:type="spellEnd"/>
+      <w:r>
+        <w:rPr>
+          <w:rFonts w:ascii="Arial" w:hAnsi="Arial" w:cs="Arial"/>
+          <w:sz w:val="24"/>
+          <w:szCs w:val="24"/>
+        </w:rPr>
+        <w:t xml:space="preserve"> de reportes con </w:t>
+      </w:r>
+      <w:proofErr w:type="spellStart"/>
+      <w:r>
+        <w:rPr>
+          <w:rFonts w:ascii="Arial" w:hAnsi="Arial" w:cs="Arial"/>
+          <w:sz w:val="24"/>
+          <w:szCs w:val="24"/>
+        </w:rPr>
+        <w:t>graphviz</w:t>
+      </w:r>
+      <w:proofErr w:type="spellEnd"/>
+      <w:r>
+        <w:rPr>
+          <w:rFonts w:ascii="Arial" w:hAnsi="Arial" w:cs="Arial"/>
+          <w:sz w:val="24"/>
+          <w:szCs w:val="24"/>
+        </w:rPr>
+        <w:t xml:space="preserve">, la generación de </w:t>
+      </w:r>
+      <w:proofErr w:type="spellStart"/>
+      <w:r>
+        <w:rPr>
+          <w:rFonts w:ascii="Arial" w:hAnsi="Arial" w:cs="Arial"/>
+          <w:sz w:val="24"/>
+          <w:szCs w:val="24"/>
+        </w:rPr>
+        <w:t>html</w:t>
+      </w:r>
+      <w:proofErr w:type="spellEnd"/>
+      <w:r>
+        <w:rPr>
+          <w:rFonts w:ascii="Arial" w:hAnsi="Arial" w:cs="Arial"/>
+          <w:sz w:val="24"/>
+          <w:szCs w:val="24"/>
+        </w:rPr>
+        <w:t xml:space="preserve"> de errores y el archivo </w:t>
+      </w:r>
+      <w:proofErr w:type="spellStart"/>
+      <w:r>
+        <w:rPr>
+          <w:rFonts w:ascii="Arial" w:hAnsi="Arial" w:cs="Arial"/>
+          <w:sz w:val="24"/>
+          <w:szCs w:val="24"/>
+        </w:rPr>
+        <w:t>json</w:t>
+      </w:r>
+      <w:proofErr w:type="spellEnd"/>
+      <w:r>
+        <w:rPr>
+          <w:rFonts w:ascii="Arial" w:hAnsi="Arial" w:cs="Arial"/>
+          <w:sz w:val="24"/>
+          <w:szCs w:val="24"/>
+        </w:rPr>
+        <w:t xml:space="preserve"> de salida.</w:t>
+      </w:r>
+    </w:p>
+    <w:p>
+      <w:pPr>
+        <w:jc w:val="both"/>
+        <w:rPr>
+          <w:rFonts w:ascii="Arial" w:hAnsi="Arial" w:cs="Arial"/>
+          <w:sz w:val="24"/>
+          <w:szCs w:val="24"/>
+        </w:rPr>
+      </w:pPr>
+      <w:r>
+        <w:rPr>
+          <w:rFonts w:ascii="Arial" w:hAnsi="Arial" w:cs="Arial"/>
+          <w:sz w:val="24"/>
+          <w:szCs w:val="24"/>
+        </w:rPr>
+        <w:t>AFD:</w:t>
+      </w:r>
+    </w:p>
+    <w:p>
+      <w:pPr>
+        <w:jc w:val="center"/>
+        <w:rPr>
+          <w:rFonts w:ascii="Arial" w:hAnsi="Arial" w:cs="Arial"/>
+          <w:sz w:val="24"/>
+          <w:szCs w:val="24"/>
+        </w:rPr>
+      </w:pPr>
+      <w:r>
+        <w:rPr>
+          <w:noProof/>
+        </w:rPr>
+        <w:drawing>
+          <wp:inline distT="0" distB="0" distL="0" distR="0" wp14:anchorId="1C99E3CF" wp14:editId="2759E3AF">
+            <wp:extent cx="4191000" cy="2333625"/>
+            <wp:effectExtent l="0" t="0" r="0" b="9525"/>
+            <wp:docPr id="5" name="Imagen 5" descr="Texto&#10;&#10;Descripción generada automáticamente"/>
+            <wp:cNvGraphicFramePr>
+              <a:graphicFrameLocks xmlns:a="http://schemas.openxmlformats.org/drawingml/2006/main" noChangeAspect="1"/>
+            </wp:cNvGraphicFramePr>
+            <a:graphic xmlns:a="http://schemas.openxmlformats.org/drawingml/2006/main">
+              <a:graphicData uri="http://schemas.openxmlformats.org/drawingml/2006/picture">
+                <pic:pic xmlns:pic="http://schemas.openxmlformats.org/drawingml/2006/picture">
+                  <pic:nvPicPr>
+                    <pic:cNvPr id="5" name="Imagen 5" descr="Texto&#10;&#10;Descripción generada automáticamente"/>
+                    <pic:cNvPicPr/>
+                  </pic:nvPicPr>
+                  <pic:blipFill rotWithShape="1">
+                    <a:blip r:embed="rId9"/>
+                    <a:srcRect l="21385" t="15697" r="3937" b="10344"/>
+                    <a:stretch/>
+                  </pic:blipFill>
+                  <pic:spPr bwMode="auto">
+                    <a:xfrm>
+                      <a:off x="0" y="0"/>
+                      <a:ext cx="4191000" cy="2333625"/>
+                    </a:xfrm>
+                    <a:prstGeom prst="rect">
+                      <a:avLst/>
+                    </a:prstGeom>
+                    <a:ln>
+                      <a:noFill/>
+                    </a:ln>
+                    <a:extLst>
+                      <a:ext uri="{53640926-AAD7-44D8-BBD7-CCE9431645EC}">
+                        <a14:shadowObscured xmlns:a14="http://schemas.microsoft.com/office/drawing/2010/main"/>
+                      </a:ext>
+                    </a:extLst>
+                  </pic:spPr>
+                </pic:pic>
+              </a:graphicData>
+            </a:graphic>
+          </wp:inline>
+        </w:drawing>
+      </w:r>
+    </w:p>
+    <w:p>
+      <w:pPr>
+        <w:jc w:val="both"/>
+        <w:rPr>
+          <w:rFonts w:ascii="Arial" w:hAnsi="Arial" w:cs="Arial"/>
+          <w:sz w:val="24"/>
+          <w:szCs w:val="24"/>
+        </w:rPr>
+      </w:pPr>
+      <w:r>
+        <w:rPr>
+          <w:rFonts w:ascii="Arial" w:hAnsi="Arial" w:cs="Arial"/>
+          <w:sz w:val="24"/>
+          <w:szCs w:val="24"/>
+        </w:rPr>
+        <w:t>Árbol:</w:t>
+      </w:r>
+    </w:p>
+    <w:p>
+      <w:pPr>
+        <w:jc w:val="center"/>
+        <w:rPr>
+          <w:rFonts w:ascii="Arial" w:hAnsi="Arial" w:cs="Arial"/>
+          <w:sz w:val="24"/>
+          <w:szCs w:val="24"/>
+        </w:rPr>
+      </w:pPr>
+      <w:r>
+        <w:rPr>
+          <w:noProof/>
+        </w:rPr>
+        <w:drawing>
+          <wp:inline distT="0" distB="0" distL="0" distR="0" wp14:anchorId="5BD358E3" wp14:editId="127E0966">
+            <wp:extent cx="4324350" cy="2190750"/>
+            <wp:effectExtent l="0" t="0" r="0" b="0"/>
+            <wp:docPr id="6" name="Imagen 6" descr="Captura de pantalla de computadora&#10;&#10;Descripción generada automáticamente"/>
+            <wp:cNvGraphicFramePr>
+              <a:graphicFrameLocks xmlns:a="http://schemas.openxmlformats.org/drawingml/2006/main" noChangeAspect="1"/>
+            </wp:cNvGraphicFramePr>
+            <a:graphic xmlns:a="http://schemas.openxmlformats.org/drawingml/2006/main">
+              <a:graphicData uri="http://schemas.openxmlformats.org/drawingml/2006/picture">
+                <pic:pic xmlns:pic="http://schemas.openxmlformats.org/drawingml/2006/picture">
+                  <pic:nvPicPr>
+                    <pic:cNvPr id="6" name="Imagen 6" descr="Captura de pantalla de computadora&#10;&#10;Descripción generada automáticamente"/>
+                    <pic:cNvPicPr/>
+                  </pic:nvPicPr>
+                  <pic:blipFill rotWithShape="1">
+                    <a:blip r:embed="rId10"/>
+                    <a:srcRect l="20028" t="20829" r="2919" b="9741"/>
+                    <a:stretch/>
+                  </pic:blipFill>
+                  <pic:spPr bwMode="auto">
+                    <a:xfrm>
+                      <a:off x="0" y="0"/>
+                      <a:ext cx="4324350" cy="2190750"/>
+                    </a:xfrm>
+                    <a:prstGeom prst="rect">
+                      <a:avLst/>
+                    </a:prstGeom>
+                    <a:ln>
+                      <a:noFill/>
+                    </a:ln>
+                    <a:extLst>
+                      <a:ext uri="{53640926-AAD7-44D8-BBD7-CCE9431645EC}">
+                        <a14:shadowObscured xmlns:a14="http://schemas.microsoft.com/office/drawing/2010/main"/>
+                      </a:ext>
+                    </a:extLst>
+                  </pic:spPr>
+                </pic:pic>
+              </a:graphicData>
+            </a:graphic>
+          </wp:inline>
+        </w:drawing>
+      </w:r>
+    </w:p>
+    <w:p>
+      <w:pPr>
+        <w:jc w:val="both"/>
+        <w:rPr>
+          <w:rFonts w:ascii="Arial" w:hAnsi="Arial" w:cs="Arial"/>
+          <w:sz w:val="24"/>
+          <w:szCs w:val="24"/>
+        </w:rPr>
+      </w:pPr>
+    </w:p>
+    <w:p>
+      <w:pPr>
+        <w:jc w:val="both"/>
+        <w:rPr>
+          <w:rFonts w:ascii="Arial" w:hAnsi="Arial" w:cs="Arial"/>
+          <w:sz w:val="24"/>
+          <w:szCs w:val="24"/>
+        </w:rPr>
+      </w:pPr>
+    </w:p>
+    <w:p>
+      <w:pPr>
+        <w:jc w:val="both"/>
+        <w:rPr>
+          <w:rFonts w:ascii="Arial" w:hAnsi="Arial" w:cs="Arial"/>
+          <w:sz w:val="24"/>
+          <w:szCs w:val="24"/>
+        </w:rPr>
+      </w:pPr>
+    </w:p>
+    <w:p>
+      <w:pPr>
+        <w:jc w:val="both"/>
+        <w:rPr>
+          <w:rFonts w:ascii="Arial" w:hAnsi="Arial" w:cs="Arial"/>
+          <w:sz w:val="24"/>
+          <w:szCs w:val="24"/>
+        </w:rPr>
+      </w:pPr>
+    </w:p>
+    <w:p>
+      <w:pPr>
+        <w:jc w:val="both"/>
+        <w:rPr>
+          <w:rFonts w:ascii="Arial" w:hAnsi="Arial" w:cs="Arial"/>
+          <w:sz w:val="24"/>
+          <w:szCs w:val="24"/>
+        </w:rPr>
+      </w:pPr>
+    </w:p>
+    <w:p>
+      <w:pPr>
+        <w:jc w:val="both"/>
+        <w:rPr>
+          <w:rFonts w:ascii="Arial" w:hAnsi="Arial" w:cs="Arial"/>
+          <w:sz w:val="24"/>
+          <w:szCs w:val="24"/>
+        </w:rPr>
+      </w:pPr>
+    </w:p>
+    <w:p>
+      <w:pPr>
+        <w:jc w:val="both"/>
+        <w:rPr>
+          <w:rFonts w:ascii="Arial" w:hAnsi="Arial" w:cs="Arial"/>
+          <w:sz w:val="24"/>
+          <w:szCs w:val="24"/>
+        </w:rPr>
+      </w:pPr>
+    </w:p>
+    <w:p>
+      <w:pPr>
+        <w:jc w:val="both"/>
+        <w:rPr>
+          <w:rFonts w:ascii="Arial" w:hAnsi="Arial" w:cs="Arial"/>
+          <w:sz w:val="24"/>
+          <w:szCs w:val="24"/>
+        </w:rPr>
+      </w:pPr>
+      <w:r>
+        <w:rPr>
+          <w:rFonts w:ascii="Arial" w:hAnsi="Arial" w:cs="Arial"/>
+          <w:sz w:val="24"/>
+          <w:szCs w:val="24"/>
+        </w:rPr>
+        <w:lastRenderedPageBreak/>
+        <w:t>Salida:</w:t>
+      </w:r>
+    </w:p>
+    <w:p>
+      <w:pPr>
+        <w:jc w:val="center"/>
+        <w:rPr>
+          <w:rFonts w:ascii="Arial" w:hAnsi="Arial" w:cs="Arial"/>
+          <w:sz w:val="24"/>
+          <w:szCs w:val="24"/>
+        </w:rPr>
+      </w:pPr>
+      <w:r>
+        <w:rPr>
+          <w:noProof/>
+        </w:rPr>
+        <w:drawing>
+          <wp:inline distT="0" distB="0" distL="0" distR="0" wp14:anchorId="4F094CB5" wp14:editId="1E282AA7">
+            <wp:extent cx="4152900" cy="2085975"/>
+            <wp:effectExtent l="0" t="0" r="0" b="9525"/>
+            <wp:docPr id="7" name="Imagen 7" descr="Captura de pantalla de computadora&#10;&#10;Descripción generada automáticamente"/>
+            <wp:cNvGraphicFramePr>
+              <a:graphicFrameLocks xmlns:a="http://schemas.openxmlformats.org/drawingml/2006/main" noChangeAspect="1"/>
+            </wp:cNvGraphicFramePr>
+            <a:graphic xmlns:a="http://schemas.openxmlformats.org/drawingml/2006/main">
+              <a:graphicData uri="http://schemas.openxmlformats.org/drawingml/2006/picture">
+                <pic:pic xmlns:pic="http://schemas.openxmlformats.org/drawingml/2006/picture">
+                  <pic:nvPicPr>
+                    <pic:cNvPr id="7" name="Imagen 7" descr="Captura de pantalla de computadora&#10;&#10;Descripción generada automáticamente"/>
+                    <pic:cNvPicPr/>
+                  </pic:nvPicPr>
+                  <pic:blipFill rotWithShape="1">
+                    <a:blip r:embed="rId11"/>
+                    <a:srcRect l="22064" t="23244" r="3937" b="10646"/>
+                    <a:stretch/>
+                  </pic:blipFill>
+                  <pic:spPr bwMode="auto">
+                    <a:xfrm>
+                      <a:off x="0" y="0"/>
+                      <a:ext cx="4152900" cy="2085975"/>
+                    </a:xfrm>
+                    <a:prstGeom prst="rect">
+                      <a:avLst/>
+                    </a:prstGeom>
+                    <a:ln>
+                      <a:noFill/>
+                    </a:ln>
+                    <a:extLst>
+                      <a:ext uri="{53640926-AAD7-44D8-BBD7-CCE9431645EC}">
+                        <a14:shadowObscured xmlns:a14="http://schemas.microsoft.com/office/drawing/2010/main"/>
+                      </a:ext>
+                    </a:extLst>
+                  </pic:spPr>
+                </pic:pic>
+              </a:graphicData>
+            </a:graphic>
+          </wp:inline>
+        </w:drawing>
+      </w:r>
+    </w:p>
+    <w:p>
+      <w:pPr>
+        <w:jc w:val="both"/>
+        <w:rPr>
+          <w:rFonts w:ascii="Arial" w:hAnsi="Arial" w:cs="Arial"/>
+          <w:sz w:val="24"/>
+          <w:szCs w:val="24"/>
+        </w:rPr>
+      </w:pPr>
+      <w:proofErr w:type="spellStart"/>
+      <w:r>
+        <w:rPr>
+          <w:rFonts w:ascii="Arial" w:hAnsi="Arial" w:cs="Arial"/>
+          <w:sz w:val="24"/>
+          <w:szCs w:val="24"/>
+        </w:rPr>
+        <w:t>TablaErrores</w:t>
+      </w:r>
+      <w:proofErr w:type="spellEnd"/>
+      <w:r>
+        <w:rPr>
+          <w:rFonts w:ascii="Arial" w:hAnsi="Arial" w:cs="Arial"/>
+          <w:sz w:val="24"/>
+          <w:szCs w:val="24"/>
+        </w:rPr>
+        <w:t>:</w:t>
+      </w:r>
+    </w:p>
+    <w:p>
+      <w:pPr>
+        <w:jc w:val="center"/>
+        <w:rPr>
+          <w:rFonts w:ascii="Arial" w:hAnsi="Arial" w:cs="Arial"/>
+          <w:sz w:val="24"/>
+          <w:szCs w:val="24"/>
+        </w:rPr>
+      </w:pPr>
+      <w:r>
+        <w:rPr>
+          <w:noProof/>
+        </w:rPr>
+        <w:drawing>
+          <wp:inline distT="0" distB="0" distL="0" distR="0" wp14:anchorId="383E038F" wp14:editId="5037C2A6">
+            <wp:extent cx="4238625" cy="2286000"/>
+            <wp:effectExtent l="0" t="0" r="9525" b="0"/>
+            <wp:docPr id="8" name="Imagen 8" descr="Captura de pantalla de computadora&#10;&#10;Descripción generada automáticamente"/>
+            <wp:cNvGraphicFramePr>
+              <a:graphicFrameLocks xmlns:a="http://schemas.openxmlformats.org/drawingml/2006/main" noChangeAspect="1"/>
+            </wp:cNvGraphicFramePr>
+            <a:graphic xmlns:a="http://schemas.openxmlformats.org/drawingml/2006/main">
+              <a:graphicData uri="http://schemas.openxmlformats.org/drawingml/2006/picture">
+                <pic:pic xmlns:pic="http://schemas.openxmlformats.org/drawingml/2006/picture">
+                  <pic:nvPicPr>
+                    <pic:cNvPr id="8" name="Imagen 8" descr="Captura de pantalla de computadora&#10;&#10;Descripción generada automáticamente"/>
+                    <pic:cNvPicPr/>
+                  </pic:nvPicPr>
+                  <pic:blipFill rotWithShape="1">
+                    <a:blip r:embed="rId12"/>
+                    <a:srcRect l="18669" t="18113" r="5804" b="9438"/>
+                    <a:stretch/>
+                  </pic:blipFill>
+                  <pic:spPr bwMode="auto">
+                    <a:xfrm>
+                      <a:off x="0" y="0"/>
+                      <a:ext cx="4238625" cy="2286000"/>
+                    </a:xfrm>
+                    <a:prstGeom prst="rect">
+                      <a:avLst/>
+                    </a:prstGeom>
+                    <a:ln>
+                      <a:noFill/>
+                    </a:ln>
+                    <a:extLst>
+                      <a:ext uri="{53640926-AAD7-44D8-BBD7-CCE9431645EC}">
+                        <a14:shadowObscured xmlns:a14="http://schemas.microsoft.com/office/drawing/2010/main"/>
+                      </a:ext>
+                    </a:extLst>
+                  </pic:spPr>
+                </pic:pic>
+              </a:graphicData>
+            </a:graphic>
+          </wp:inline>
+        </w:drawing>
+      </w:r>
+    </w:p>
+    <w:p>
+      <w:pPr>
+        <w:jc w:val="both"/>
+        <w:rPr>
+          <w:rFonts w:ascii="Arial" w:hAnsi="Arial" w:cs="Arial"/>
+          <w:sz w:val="24"/>
+          <w:szCs w:val="24"/>
+        </w:rPr>
+      </w:pPr>
+      <w:proofErr w:type="spellStart"/>
+      <w:r>
+        <w:rPr>
+          <w:rFonts w:ascii="Arial" w:hAnsi="Arial" w:cs="Arial"/>
+          <w:sz w:val="24"/>
+          <w:szCs w:val="24"/>
+        </w:rPr>
+        <w:t>TablaSig</w:t>
+      </w:r>
+      <w:proofErr w:type="spellEnd"/>
+      <w:r>
+        <w:rPr>
+          <w:rFonts w:ascii="Arial" w:hAnsi="Arial" w:cs="Arial"/>
+          <w:sz w:val="24"/>
+          <w:szCs w:val="24"/>
+        </w:rPr>
+        <w:t>:</w:t>
+      </w:r>
+    </w:p>
+    <w:p>
+      <w:pPr>
+        <w:jc w:val="center"/>
+        <w:rPr>
+          <w:rFonts w:ascii="Arial" w:hAnsi="Arial" w:cs="Arial"/>
+          <w:sz w:val="24"/>
+          <w:szCs w:val="24"/>
+        </w:rPr>
+      </w:pPr>
+      <w:r>
+        <w:rPr>
+          <w:noProof/>
+        </w:rPr>
+        <w:drawing>
+          <wp:inline distT="0" distB="0" distL="0" distR="0" wp14:anchorId="1C37ED02" wp14:editId="6C38AF9B">
+            <wp:extent cx="3609975" cy="2381250"/>
+            <wp:effectExtent l="0" t="0" r="9525" b="0"/>
+            <wp:docPr id="9" name="Imagen 9" descr="Texto&#10;&#10;Descripción generada automáticamente"/>
+            <wp:cNvGraphicFramePr>
+              <a:graphicFrameLocks xmlns:a="http://schemas.openxmlformats.org/drawingml/2006/main" noChangeAspect="1"/>
+            </wp:cNvGraphicFramePr>
+            <a:graphic xmlns:a="http://schemas.openxmlformats.org/drawingml/2006/main">
+              <a:graphicData uri="http://schemas.openxmlformats.org/drawingml/2006/picture">
+                <pic:pic xmlns:pic="http://schemas.openxmlformats.org/drawingml/2006/picture">
+                  <pic:nvPicPr>
+                    <pic:cNvPr id="9" name="Imagen 9" descr="Texto&#10;&#10;Descripción generada automáticamente"/>
+                    <pic:cNvPicPr/>
+                  </pic:nvPicPr>
+                  <pic:blipFill rotWithShape="1">
+                    <a:blip r:embed="rId13"/>
+                    <a:srcRect l="18670" t="15093" r="17006" b="9439"/>
+                    <a:stretch/>
+                  </pic:blipFill>
+                  <pic:spPr bwMode="auto">
+                    <a:xfrm>
+                      <a:off x="0" y="0"/>
+                      <a:ext cx="3609975" cy="2381250"/>
+                    </a:xfrm>
+                    <a:prstGeom prst="rect">
+                      <a:avLst/>
+                    </a:prstGeom>
+                    <a:ln>
+                      <a:noFill/>
+                    </a:ln>
+                    <a:extLst>
+                      <a:ext uri="{53640926-AAD7-44D8-BBD7-CCE9431645EC}">
+                        <a14:shadowObscured xmlns:a14="http://schemas.microsoft.com/office/drawing/2010/main"/>
+                      </a:ext>
+                    </a:extLst>
+                  </pic:spPr>
+                </pic:pic>
+              </a:graphicData>
+            </a:graphic>
+          </wp:inline>
+        </w:drawing>
+      </w:r>
+    </w:p>
+    <w:p>
+      <w:pPr>
+        <w:jc w:val="both"/>
+        <w:rPr>
+          <w:rFonts w:ascii="Arial" w:hAnsi="Arial" w:cs="Arial"/>
+          <w:sz w:val="24"/>
+          <w:szCs w:val="24"/>
+        </w:rPr>
+      </w:pPr>
+    </w:p>
+    <w:p>
+      <w:pPr>
+        <w:jc w:val="both"/>
+        <w:rPr>
+          <w:rFonts w:ascii="Arial" w:hAnsi="Arial" w:cs="Arial"/>
+          <w:sz w:val="24"/>
+          <w:szCs w:val="24"/>
+        </w:rPr>
+      </w:pPr>
+      <w:proofErr w:type="spellStart"/>
+      <w:r>
+        <w:rPr>
+          <w:rFonts w:ascii="Arial" w:hAnsi="Arial" w:cs="Arial"/>
+          <w:sz w:val="24"/>
+          <w:szCs w:val="24"/>
+        </w:rPr>
+        <w:lastRenderedPageBreak/>
+        <w:t>TablaTrans</w:t>
+      </w:r>
+      <w:proofErr w:type="spellEnd"/>
+      <w:r>
+        <w:rPr>
+          <w:rFonts w:ascii="Arial" w:hAnsi="Arial" w:cs="Arial"/>
+          <w:sz w:val="24"/>
+          <w:szCs w:val="24"/>
+        </w:rPr>
+        <w:t>:</w:t>
+      </w:r>
+    </w:p>
+    <w:p>
+      <w:pPr>
+        <w:jc w:val="center"/>
+        <w:rPr>
+          <w:rFonts w:ascii="Arial" w:hAnsi="Arial" w:cs="Arial"/>
+          <w:sz w:val="24"/>
+          <w:szCs w:val="24"/>
+        </w:rPr>
+      </w:pPr>
+      <w:r>
+        <w:rPr>
+          <w:noProof/>
+        </w:rPr>
+        <w:drawing>
+          <wp:inline distT="0" distB="0" distL="0" distR="0" wp14:anchorId="367C2BF7" wp14:editId="12ECA1A8">
+            <wp:extent cx="3467100" cy="2158440"/>
+            <wp:effectExtent l="0" t="0" r="0" b="0"/>
+            <wp:docPr id="10" name="Imagen 10" descr="Texto&#10;&#10;Descripción generada automáticamente"/>
+            <wp:cNvGraphicFramePr>
+              <a:graphicFrameLocks xmlns:a="http://schemas.openxmlformats.org/drawingml/2006/main" noChangeAspect="1"/>
+            </wp:cNvGraphicFramePr>
+            <a:graphic xmlns:a="http://schemas.openxmlformats.org/drawingml/2006/main">
+              <a:graphicData uri="http://schemas.openxmlformats.org/drawingml/2006/picture">
+                <pic:pic xmlns:pic="http://schemas.openxmlformats.org/drawingml/2006/picture">
+                  <pic:nvPicPr>
+                    <pic:cNvPr id="10" name="Imagen 10" descr="Texto&#10;&#10;Descripción generada automáticamente"/>
+                    <pic:cNvPicPr/>
+                  </pic:nvPicPr>
+                  <pic:blipFill rotWithShape="1">
+                    <a:blip r:embed="rId14"/>
+                    <a:srcRect l="18670" t="15093" r="12083" b="8231"/>
+                    <a:stretch/>
+                  </pic:blipFill>
+                  <pic:spPr bwMode="auto">
+                    <a:xfrm>
+                      <a:off x="0" y="0"/>
+                      <a:ext cx="3469151" cy="2159717"/>
+                    </a:xfrm>
+                    <a:prstGeom prst="rect">
+                      <a:avLst/>
+                    </a:prstGeom>
+                    <a:ln>
+                      <a:noFill/>
+                    </a:ln>
+                    <a:extLst>
+                      <a:ext uri="{53640926-AAD7-44D8-BBD7-CCE9431645EC}">
+                        <a14:shadowObscured xmlns:a14="http://schemas.microsoft.com/office/drawing/2010/main"/>
+                      </a:ext>
+                    </a:extLst>
+                  </pic:spPr>
+                </pic:pic>
+              </a:graphicData>
+            </a:graphic>
+          </wp:inline>
+        </w:drawing>
+      </w:r>
+    </w:p>
+    <w:p>
+      <w:pPr>
+        <w:jc w:val="both"/>
+        <w:rPr>
+          <w:rFonts w:ascii="Arial" w:hAnsi="Arial" w:cs="Arial"/>
+          <w:b/>
+          <w:bCs/>
+          <w:sz w:val="28"/>
+          <w:szCs w:val="28"/>
+        </w:rPr>
+      </w:pPr>
+      <w:r>
+        <w:rPr>
+          <w:rFonts w:ascii="Arial" w:hAnsi="Arial" w:cs="Arial"/>
+          <w:b/>
+          <w:bCs/>
+          <w:sz w:val="28"/>
+          <w:szCs w:val="28"/>
+        </w:rPr>
+        <w:t xml:space="preserve">Paquete </w:t>
+      </w:r>
+      <w:proofErr w:type="spellStart"/>
+      <w:r>
+        <w:rPr>
+          <w:rFonts w:ascii="Arial" w:hAnsi="Arial" w:cs="Arial"/>
+          <w:b/>
+          <w:bCs/>
+          <w:sz w:val="28"/>
+          <w:szCs w:val="28"/>
+        </w:rPr>
+        <w:t>Parser</w:t>
+      </w:r>
+      <w:proofErr w:type="spellEnd"/>
+      <w:r>
+        <w:rPr>
+          <w:rFonts w:ascii="Arial" w:hAnsi="Arial" w:cs="Arial"/>
+          <w:b/>
+          <w:bCs/>
+          <w:sz w:val="28"/>
+          <w:szCs w:val="28"/>
+        </w:rPr>
+        <w:t>:</w:t>
+      </w:r>
+    </w:p>
+    <w:p>
+      <w:pPr>
+        <w:jc w:val="both"/>
+        <w:rPr>
+          <w:rFonts w:ascii="Arial" w:hAnsi="Arial" w:cs="Arial"/>
+          <w:sz w:val="24"/>
+          <w:szCs w:val="24"/>
+        </w:rPr>
+      </w:pPr>
+      <w:r>
+        <w:rPr>
+          <w:rFonts w:ascii="Arial" w:hAnsi="Arial" w:cs="Arial"/>
+          <w:sz w:val="24"/>
+          <w:szCs w:val="24"/>
+        </w:rPr>
+        <w:t xml:space="preserve">Este paquete contiene el analizador léxico hecho con </w:t>
+      </w:r>
+      <w:proofErr w:type="spellStart"/>
+      <w:r>
+        <w:rPr>
+          <w:rFonts w:ascii="Arial" w:hAnsi="Arial" w:cs="Arial"/>
+          <w:sz w:val="24"/>
+          <w:szCs w:val="24"/>
+        </w:rPr>
+        <w:t>jFlex</w:t>
+      </w:r>
+      <w:proofErr w:type="spellEnd"/>
+      <w:r>
+        <w:rPr>
+          <w:rFonts w:ascii="Arial" w:hAnsi="Arial" w:cs="Arial"/>
+          <w:sz w:val="24"/>
+          <w:szCs w:val="24"/>
+        </w:rPr>
+        <w:t xml:space="preserve"> y el analizador sintáctico hecho con JCUP.</w:t>
+      </w:r>
+    </w:p>
+    <w:p>
+      <w:pPr>
+        <w:jc w:val="both"/>
+        <w:rPr>
+          <w:rFonts w:ascii="Arial" w:hAnsi="Arial" w:cs="Arial"/>
+          <w:sz w:val="24"/>
+          <w:szCs w:val="24"/>
+        </w:rPr>
+      </w:pPr>
+      <w:proofErr w:type="spellStart"/>
+      <w:r>
+        <w:rPr>
+          <w:rFonts w:ascii="Arial" w:hAnsi="Arial" w:cs="Arial"/>
+          <w:sz w:val="24"/>
+          <w:szCs w:val="24"/>
+        </w:rPr>
+        <w:t>Lexico.jflex</w:t>
+      </w:r>
+      <w:proofErr w:type="spellEnd"/>
+      <w:r>
+        <w:rPr>
+          <w:rFonts w:ascii="Arial" w:hAnsi="Arial" w:cs="Arial"/>
+          <w:sz w:val="24"/>
+          <w:szCs w:val="24"/>
+        </w:rPr>
+        <w:t>:</w:t>
+      </w:r>
+      <w:r>
+        <w:rPr>
+          <w:rFonts w:ascii="Arial" w:hAnsi="Arial" w:cs="Arial"/>
+          <w:sz w:val="24"/>
+          <w:szCs w:val="24"/>
+        </w:rPr>
+        <w:t xml:space="preserve"> Contiene las reglas léxicas del lenguaje.</w:t>
+      </w:r>
+    </w:p>
+    <w:p>
+      <w:pPr>
+        <w:jc w:val="center"/>
+        <w:rPr>
+          <w:rFonts w:ascii="Arial" w:hAnsi="Arial" w:cs="Arial"/>
+          <w:sz w:val="24"/>
+          <w:szCs w:val="24"/>
+        </w:rPr>
+      </w:pPr>
+      <w:r>
+        <w:rPr>
+          <w:noProof/>
+        </w:rPr>
+        <w:drawing>
+          <wp:inline distT="0" distB="0" distL="0" distR="0" wp14:anchorId="5752475F" wp14:editId="43BABAD4">
+            <wp:extent cx="2227874" cy="2066925"/>
+            <wp:effectExtent l="0" t="0" r="1270" b="0"/>
+            <wp:docPr id="11" name="Imagen 11" descr="Captura de pantalla de computadora&#10;&#10;Descripción generada automáticamente"/>
+            <wp:cNvGraphicFramePr>
+              <a:graphicFrameLocks xmlns:a="http://schemas.openxmlformats.org/drawingml/2006/main" noChangeAspect="1"/>
+            </wp:cNvGraphicFramePr>
+            <a:graphic xmlns:a="http://schemas.openxmlformats.org/drawingml/2006/main">
+              <a:graphicData uri="http://schemas.openxmlformats.org/drawingml/2006/picture">
+                <pic:pic xmlns:pic="http://schemas.openxmlformats.org/drawingml/2006/picture">
+                  <pic:nvPicPr>
+                    <pic:cNvPr id="11" name="Imagen 11" descr="Captura de pantalla de computadora&#10;&#10;Descripción generada automáticamente"/>
+                    <pic:cNvPicPr/>
+                  </pic:nvPicPr>
+                  <pic:blipFill rotWithShape="1">
+                    <a:blip r:embed="rId15"/>
+                    <a:srcRect l="18330" t="16905" r="37033" b="9439"/>
+                    <a:stretch/>
+                  </pic:blipFill>
+                  <pic:spPr bwMode="auto">
+                    <a:xfrm>
+                      <a:off x="0" y="0"/>
+                      <a:ext cx="2229350" cy="2068295"/>
+                    </a:xfrm>
+                    <a:prstGeom prst="rect">
+                      <a:avLst/>
+                    </a:prstGeom>
+                    <a:ln>
+                      <a:noFill/>
+                    </a:ln>
+                    <a:extLst>
+                      <a:ext uri="{53640926-AAD7-44D8-BBD7-CCE9431645EC}">
+                        <a14:shadowObscured xmlns:a14="http://schemas.microsoft.com/office/drawing/2010/main"/>
+                      </a:ext>
+                    </a:extLst>
+                  </pic:spPr>
+                </pic:pic>
+              </a:graphicData>
+            </a:graphic>
+          </wp:inline>
+        </w:drawing>
+      </w:r>
+    </w:p>
+    <w:p>
+      <w:pPr>
+        <w:jc w:val="both"/>
+        <w:rPr>
+          <w:rFonts w:ascii="Arial" w:hAnsi="Arial" w:cs="Arial"/>
+          <w:sz w:val="24"/>
+          <w:szCs w:val="24"/>
+        </w:rPr>
+      </w:pPr>
+      <w:proofErr w:type="spellStart"/>
+      <w:r>
+        <w:rPr>
+          <w:rFonts w:ascii="Arial" w:hAnsi="Arial" w:cs="Arial"/>
+          <w:sz w:val="24"/>
+          <w:szCs w:val="24"/>
+        </w:rPr>
+        <w:t>Sintactico.cup</w:t>
+      </w:r>
+      <w:proofErr w:type="spellEnd"/>
+      <w:r>
+        <w:rPr>
+          <w:rFonts w:ascii="Arial" w:hAnsi="Arial" w:cs="Arial"/>
+          <w:sz w:val="24"/>
+          <w:szCs w:val="24"/>
+        </w:rPr>
+        <w:t>:</w:t>
+      </w:r>
+      <w:r>
+        <w:rPr>
+          <w:rFonts w:ascii="Arial" w:hAnsi="Arial" w:cs="Arial"/>
+          <w:sz w:val="24"/>
+          <w:szCs w:val="24"/>
+        </w:rPr>
+        <w:t xml:space="preserve"> Contiene las reglas sintácticas del lenguaje.</w:t>
+      </w:r>
+    </w:p>
+    <w:p>
+      <w:pPr>
+        <w:jc w:val="center"/>
+        <w:rPr>
+          <w:rFonts w:ascii="Arial" w:hAnsi="Arial" w:cs="Arial"/>
+          <w:sz w:val="24"/>
+          <w:szCs w:val="24"/>
+        </w:rPr>
+      </w:pPr>
+      <w:r>
+        <w:rPr>
+          <w:noProof/>
+        </w:rPr>
+        <w:drawing>
+          <wp:inline distT="0" distB="0" distL="0" distR="0" wp14:anchorId="52C3FF46" wp14:editId="3B436467">
+            <wp:extent cx="3517375" cy="1890395"/>
+            <wp:effectExtent l="0" t="0" r="6985" b="0"/>
+            <wp:docPr id="12" name="Imagen 12" descr="Texto&#10;&#10;Descripción generada automáticamente"/>
+            <wp:cNvGraphicFramePr>
+              <a:graphicFrameLocks xmlns:a="http://schemas.openxmlformats.org/drawingml/2006/main" noChangeAspect="1"/>
+            </wp:cNvGraphicFramePr>
+            <a:graphic xmlns:a="http://schemas.openxmlformats.org/drawingml/2006/main">
+              <a:graphicData uri="http://schemas.openxmlformats.org/drawingml/2006/picture">
+                <pic:pic xmlns:pic="http://schemas.openxmlformats.org/drawingml/2006/picture">
+                  <pic:nvPicPr>
+                    <pic:cNvPr id="12" name="Imagen 12" descr="Texto&#10;&#10;Descripción generada automáticamente"/>
+                    <pic:cNvPicPr/>
+                  </pic:nvPicPr>
+                  <pic:blipFill rotWithShape="1">
+                    <a:blip r:embed="rId16"/>
+                    <a:srcRect l="18840" t="14793" r="4107" b="11551"/>
+                    <a:stretch/>
+                  </pic:blipFill>
+                  <pic:spPr bwMode="auto">
+                    <a:xfrm>
+                      <a:off x="0" y="0"/>
+                      <a:ext cx="3520915" cy="1892298"/>
+                    </a:xfrm>
+                    <a:prstGeom prst="rect">
+                      <a:avLst/>
+                    </a:prstGeom>
+                    <a:ln>
+                      <a:noFill/>
+                    </a:ln>
+                    <a:extLst>
+                      <a:ext uri="{53640926-AAD7-44D8-BBD7-CCE9431645EC}">
+                        <a14:shadowObscured xmlns:a14="http://schemas.microsoft.com/office/drawing/2010/main"/>
+                      </a:ext>
+                    </a:extLst>
+                  </pic:spPr>
+                </pic:pic>
+              </a:graphicData>
+            </a:graphic>
+          </wp:inline>
+        </w:drawing>
+      </w:r>
+    </w:p>
+    <w:p>
+      <w:pPr>
+        <w:jc w:val="both"/>
+        <w:rPr>
+          <w:rFonts w:ascii="Arial" w:hAnsi="Arial" w:cs="Arial"/>
+          <w:b/>
+          <w:bCs/>
+          <w:sz w:val="28"/>
+          <w:szCs w:val="28"/>
+        </w:rPr>
+      </w:pPr>
+      <w:r>
+        <w:rPr>
+          <w:rFonts w:ascii="Arial" w:hAnsi="Arial" w:cs="Arial"/>
+          <w:b/>
+          <w:bCs/>
+          <w:sz w:val="28"/>
+          <w:szCs w:val="28"/>
+        </w:rPr>
+        <w:lastRenderedPageBreak/>
+        <w:t>Paquete Tabla:</w:t>
+      </w:r>
+    </w:p>
+    <w:p>
+      <w:pPr>
+        <w:jc w:val="both"/>
+        <w:rPr>
+          <w:rFonts w:ascii="Arial" w:hAnsi="Arial" w:cs="Arial"/>
+          <w:sz w:val="24"/>
+          <w:szCs w:val="24"/>
+        </w:rPr>
+      </w:pPr>
+      <w:r>
+        <w:rPr>
+          <w:rFonts w:ascii="Arial" w:hAnsi="Arial" w:cs="Arial"/>
+          <w:sz w:val="24"/>
+          <w:szCs w:val="24"/>
+        </w:rPr>
+        <w:t>Este paquete contiene clases auxiliares para el manejo de las tablas siguientes.</w:t>
+      </w:r>
+    </w:p>
+    <w:p>
+      <w:pPr>
+        <w:jc w:val="both"/>
+        <w:rPr>
+          <w:rFonts w:ascii="Arial" w:hAnsi="Arial" w:cs="Arial"/>
+          <w:sz w:val="24"/>
+          <w:szCs w:val="24"/>
+        </w:rPr>
+      </w:pPr>
+      <w:r>
+        <w:rPr>
+          <w:rFonts w:ascii="Arial" w:hAnsi="Arial" w:cs="Arial"/>
+          <w:sz w:val="24"/>
+          <w:szCs w:val="24"/>
+        </w:rPr>
+        <w:t>Siguiente:</w:t>
+      </w:r>
+    </w:p>
+    <w:p>
+      <w:pPr>
+        <w:jc w:val="center"/>
+        <w:rPr>
+          <w:rFonts w:ascii="Arial" w:hAnsi="Arial" w:cs="Arial"/>
+          <w:sz w:val="24"/>
+          <w:szCs w:val="24"/>
+        </w:rPr>
+      </w:pPr>
+      <w:r>
+        <w:rPr>
+          <w:noProof/>
+        </w:rPr>
+        <w:drawing>
+          <wp:inline distT="0" distB="0" distL="0" distR="0" wp14:anchorId="67AF7F8D" wp14:editId="55DB733A">
+            <wp:extent cx="2886075" cy="2238375"/>
+            <wp:effectExtent l="0" t="0" r="9525" b="9525"/>
+            <wp:docPr id="14" name="Imagen 14" descr="Captura de pantalla de computadora&#10;&#10;Descripción generada automáticamente"/>
+            <wp:cNvGraphicFramePr>
+              <a:graphicFrameLocks xmlns:a="http://schemas.openxmlformats.org/drawingml/2006/main" noChangeAspect="1"/>
+            </wp:cNvGraphicFramePr>
+            <a:graphic xmlns:a="http://schemas.openxmlformats.org/drawingml/2006/main">
+              <a:graphicData uri="http://schemas.openxmlformats.org/drawingml/2006/picture">
+                <pic:pic xmlns:pic="http://schemas.openxmlformats.org/drawingml/2006/picture">
+                  <pic:nvPicPr>
+                    <pic:cNvPr id="14" name="Imagen 14" descr="Captura de pantalla de computadora&#10;&#10;Descripción generada automáticamente"/>
+                    <pic:cNvPicPr/>
+                  </pic:nvPicPr>
+                  <pic:blipFill rotWithShape="1">
+                    <a:blip r:embed="rId17"/>
+                    <a:srcRect l="19178" t="18716" r="29397" b="10344"/>
+                    <a:stretch/>
+                  </pic:blipFill>
+                  <pic:spPr bwMode="auto">
+                    <a:xfrm>
+                      <a:off x="0" y="0"/>
+                      <a:ext cx="2886075" cy="2238375"/>
+                    </a:xfrm>
+                    <a:prstGeom prst="rect">
+                      <a:avLst/>
+                    </a:prstGeom>
+                    <a:ln>
+                      <a:noFill/>
+                    </a:ln>
+                    <a:extLst>
+                      <a:ext uri="{53640926-AAD7-44D8-BBD7-CCE9431645EC}">
+                        <a14:shadowObscured xmlns:a14="http://schemas.microsoft.com/office/drawing/2010/main"/>
+                      </a:ext>
+                    </a:extLst>
+                  </pic:spPr>
+                </pic:pic>
+              </a:graphicData>
+            </a:graphic>
+          </wp:inline>
+        </w:drawing>
+      </w:r>
+    </w:p>
+    <w:p>
+      <w:pPr>
+        <w:jc w:val="both"/>
+        <w:rPr>
+          <w:rFonts w:ascii="Arial" w:hAnsi="Arial" w:cs="Arial"/>
+          <w:sz w:val="24"/>
+          <w:szCs w:val="24"/>
+        </w:rPr>
+      </w:pPr>
+      <w:r>
+        <w:rPr>
+          <w:rFonts w:ascii="Arial" w:hAnsi="Arial" w:cs="Arial"/>
+          <w:sz w:val="24"/>
+          <w:szCs w:val="24"/>
+        </w:rPr>
+        <w:t>Table:</w:t>
+      </w:r>
+    </w:p>
+    <w:p>
+      <w:pPr>
+        <w:jc w:val="center"/>
+        <w:rPr>
+          <w:rFonts w:ascii="Arial" w:hAnsi="Arial" w:cs="Arial"/>
+          <w:sz w:val="24"/>
+          <w:szCs w:val="24"/>
+        </w:rPr>
+      </w:pPr>
+      <w:r>
+        <w:rPr>
+          <w:noProof/>
+        </w:rPr>
+        <w:drawing>
+          <wp:inline distT="0" distB="0" distL="0" distR="0" wp14:anchorId="2AB3CC18" wp14:editId="46DE8ECC">
+            <wp:extent cx="2428875" cy="1876425"/>
+            <wp:effectExtent l="0" t="0" r="9525" b="9525"/>
+            <wp:docPr id="13" name="Imagen 13" descr="Captura de pantalla de computadora&#10;&#10;Descripción generada automáticamente"/>
+            <wp:cNvGraphicFramePr>
+              <a:graphicFrameLocks xmlns:a="http://schemas.openxmlformats.org/drawingml/2006/main" noChangeAspect="1"/>
+            </wp:cNvGraphicFramePr>
+            <a:graphic xmlns:a="http://schemas.openxmlformats.org/drawingml/2006/main">
+              <a:graphicData uri="http://schemas.openxmlformats.org/drawingml/2006/picture">
+                <pic:pic xmlns:pic="http://schemas.openxmlformats.org/drawingml/2006/picture">
+                  <pic:nvPicPr>
+                    <pic:cNvPr id="13" name="Imagen 13" descr="Captura de pantalla de computadora&#10;&#10;Descripción generada automáticamente"/>
+                    <pic:cNvPicPr/>
+                  </pic:nvPicPr>
+                  <pic:blipFill rotWithShape="1">
+                    <a:blip r:embed="rId18"/>
+                    <a:srcRect l="19518" t="27470" r="37203" b="13061"/>
+                    <a:stretch/>
+                  </pic:blipFill>
+                  <pic:spPr bwMode="auto">
+                    <a:xfrm>
+                      <a:off x="0" y="0"/>
+                      <a:ext cx="2428875" cy="1876425"/>
+                    </a:xfrm>
+                    <a:prstGeom prst="rect">
+                      <a:avLst/>
+                    </a:prstGeom>
+                    <a:ln>
+                      <a:noFill/>
+                    </a:ln>
+                    <a:extLst>
+                      <a:ext uri="{53640926-AAD7-44D8-BBD7-CCE9431645EC}">
+                        <a14:shadowObscured xmlns:a14="http://schemas.microsoft.com/office/drawing/2010/main"/>
+                      </a:ext>
+                    </a:extLst>
+                  </pic:spPr>
+                </pic:pic>
+              </a:graphicData>
+            </a:graphic>
+          </wp:inline>
+        </w:drawing>
+      </w:r>
+    </w:p>
+    <w:p>
+      <w:pPr>
+        <w:jc w:val="both"/>
+        <w:rPr>
+          <w:rFonts w:ascii="Arial" w:hAnsi="Arial" w:cs="Arial"/>
+          <w:b/>
+          <w:bCs/>
+          <w:sz w:val="28"/>
+          <w:szCs w:val="28"/>
+        </w:rPr>
+      </w:pPr>
+    </w:p>
+    <w:p>
+      <w:pPr>
+        <w:jc w:val="both"/>
+        <w:rPr>
+          <w:rFonts w:ascii="Arial" w:hAnsi="Arial" w:cs="Arial"/>
+          <w:b/>
+          <w:bCs/>
+          <w:sz w:val="28"/>
+          <w:szCs w:val="28"/>
+        </w:rPr>
+      </w:pPr>
+    </w:p>
+    <w:p>
+      <w:pPr>
+        <w:jc w:val="both"/>
+        <w:rPr>
+          <w:rFonts w:ascii="Arial" w:hAnsi="Arial" w:cs="Arial"/>
+          <w:b/>
+          <w:bCs/>
+          <w:sz w:val="28"/>
+          <w:szCs w:val="28"/>
+        </w:rPr>
+      </w:pPr>
+    </w:p>
+    <w:p>
+      <w:pPr>
+        <w:jc w:val="both"/>
+        <w:rPr>
+          <w:rFonts w:ascii="Arial" w:hAnsi="Arial" w:cs="Arial"/>
+          <w:b/>
+          <w:bCs/>
+          <w:sz w:val="28"/>
+          <w:szCs w:val="28"/>
+        </w:rPr>
+      </w:pPr>
+    </w:p>
+    <w:p>
+      <w:pPr>
+        <w:jc w:val="both"/>
+        <w:rPr>
+          <w:rFonts w:ascii="Arial" w:hAnsi="Arial" w:cs="Arial"/>
+          <w:b/>
+          <w:bCs/>
+          <w:sz w:val="28"/>
+          <w:szCs w:val="28"/>
+        </w:rPr>
+      </w:pPr>
+    </w:p>
+    <w:p>
+      <w:pPr>
+        <w:jc w:val="both"/>
+        <w:rPr>
+          <w:rFonts w:ascii="Arial" w:hAnsi="Arial" w:cs="Arial"/>
+          <w:b/>
+          <w:bCs/>
+          <w:sz w:val="28"/>
+          <w:szCs w:val="28"/>
+        </w:rPr>
+      </w:pPr>
+    </w:p>
+    <w:p>
+      <w:pPr>
+        <w:jc w:val="both"/>
+        <w:rPr>
+          <w:rFonts w:ascii="Arial" w:hAnsi="Arial" w:cs="Arial"/>
+          <w:b/>
+          <w:bCs/>
+          <w:sz w:val="28"/>
+          <w:szCs w:val="28"/>
+        </w:rPr>
+      </w:pPr>
+    </w:p>
+    <w:p>
+      <w:pPr>
+        <w:jc w:val="both"/>
+        <w:rPr>
+          <w:rFonts w:ascii="Arial" w:hAnsi="Arial" w:cs="Arial"/>
+          <w:b/>
+          <w:bCs/>
+          <w:sz w:val="28"/>
+          <w:szCs w:val="28"/>
+        </w:rPr>
+      </w:pPr>
+    </w:p>
+    <w:p>
+      <w:pPr>
+        <w:jc w:val="both"/>
+        <w:rPr>
+          <w:rFonts w:ascii="Arial" w:hAnsi="Arial" w:cs="Arial"/>
+          <w:b/>
+          <w:bCs/>
+          <w:sz w:val="28"/>
+          <w:szCs w:val="28"/>
+        </w:rPr>
+      </w:pPr>
+      <w:r>
+        <w:rPr>
+          <w:rFonts w:ascii="Arial" w:hAnsi="Arial" w:cs="Arial"/>
+          <w:b/>
+          <w:bCs/>
+          <w:sz w:val="28"/>
+          <w:szCs w:val="28"/>
+        </w:rPr>
+        <w:lastRenderedPageBreak/>
+        <w:t>Paquete Transiciones:</w:t>
+      </w:r>
+    </w:p>
+    <w:p>
+      <w:pPr>
+        <w:jc w:val="both"/>
+        <w:rPr>
+          <w:rFonts w:ascii="Arial" w:hAnsi="Arial" w:cs="Arial"/>
+          <w:sz w:val="24"/>
+          <w:szCs w:val="24"/>
+        </w:rPr>
+      </w:pPr>
+      <w:r>
+        <w:rPr>
+          <w:rFonts w:ascii="Arial" w:hAnsi="Arial" w:cs="Arial"/>
+          <w:sz w:val="24"/>
+          <w:szCs w:val="24"/>
+        </w:rPr>
+        <w:t>Este paquete contiene clases auxiliares para el manejo de las tablas de transiciones.</w:t>
+      </w:r>
+    </w:p>
+    <w:p>
+      <w:pPr>
+        <w:jc w:val="both"/>
+        <w:rPr>
+          <w:rFonts w:ascii="Arial" w:hAnsi="Arial" w:cs="Arial"/>
+          <w:sz w:val="24"/>
+          <w:szCs w:val="24"/>
+        </w:rPr>
+      </w:pPr>
+      <w:r>
+        <w:rPr>
+          <w:rFonts w:ascii="Arial" w:hAnsi="Arial" w:cs="Arial"/>
+          <w:sz w:val="24"/>
+          <w:szCs w:val="24"/>
+        </w:rPr>
+        <w:t>Estado:</w:t>
+      </w:r>
+    </w:p>
+    <w:p>
+      <w:pPr>
+        <w:jc w:val="center"/>
+        <w:rPr>
+          <w:rFonts w:ascii="Arial" w:hAnsi="Arial" w:cs="Arial"/>
+          <w:sz w:val="24"/>
+          <w:szCs w:val="24"/>
+        </w:rPr>
+      </w:pPr>
+      <w:r>
+        <w:rPr>
+          <w:noProof/>
+        </w:rPr>
+        <w:drawing>
+          <wp:inline distT="0" distB="0" distL="0" distR="0" wp14:anchorId="4951A012" wp14:editId="01820F6D">
+            <wp:extent cx="2295525" cy="2181225"/>
+            <wp:effectExtent l="0" t="0" r="9525" b="9525"/>
+            <wp:docPr id="16" name="Imagen 16" descr="Captura de pantalla de computadora&#10;&#10;Descripción generada automáticamente"/>
+            <wp:cNvGraphicFramePr>
+              <a:graphicFrameLocks xmlns:a="http://schemas.openxmlformats.org/drawingml/2006/main" noChangeAspect="1"/>
+            </wp:cNvGraphicFramePr>
+            <a:graphic xmlns:a="http://schemas.openxmlformats.org/drawingml/2006/main">
+              <a:graphicData uri="http://schemas.openxmlformats.org/drawingml/2006/picture">
+                <pic:pic xmlns:pic="http://schemas.openxmlformats.org/drawingml/2006/picture">
+                  <pic:nvPicPr>
+                    <pic:cNvPr id="16" name="Imagen 16" descr="Captura de pantalla de computadora&#10;&#10;Descripción generada automáticamente"/>
+                    <pic:cNvPicPr/>
+                  </pic:nvPicPr>
+                  <pic:blipFill rotWithShape="1">
+                    <a:blip r:embed="rId19"/>
+                    <a:srcRect l="19179" t="19018" r="39918" b="11853"/>
+                    <a:stretch/>
+                  </pic:blipFill>
+                  <pic:spPr bwMode="auto">
+                    <a:xfrm>
+                      <a:off x="0" y="0"/>
+                      <a:ext cx="2295525" cy="2181225"/>
+                    </a:xfrm>
+                    <a:prstGeom prst="rect">
+                      <a:avLst/>
+                    </a:prstGeom>
+                    <a:ln>
+                      <a:noFill/>
+                    </a:ln>
+                    <a:extLst>
+                      <a:ext uri="{53640926-AAD7-44D8-BBD7-CCE9431645EC}">
+                        <a14:shadowObscured xmlns:a14="http://schemas.microsoft.com/office/drawing/2010/main"/>
+                      </a:ext>
+                    </a:extLst>
+                  </pic:spPr>
+                </pic:pic>
+              </a:graphicData>
+            </a:graphic>
+          </wp:inline>
+        </w:drawing>
+      </w:r>
+    </w:p>
+    <w:p>
+      <w:pPr>
+        <w:jc w:val="both"/>
+        <w:rPr>
+          <w:rFonts w:ascii="Arial" w:hAnsi="Arial" w:cs="Arial"/>
+          <w:sz w:val="24"/>
+          <w:szCs w:val="24"/>
+        </w:rPr>
+      </w:pPr>
+      <w:proofErr w:type="spellStart"/>
+      <w:r>
+        <w:rPr>
+          <w:rFonts w:ascii="Arial" w:hAnsi="Arial" w:cs="Arial"/>
+          <w:sz w:val="24"/>
+          <w:szCs w:val="24"/>
+        </w:rPr>
+        <w:t>TablaTrans</w:t>
+      </w:r>
+      <w:proofErr w:type="spellEnd"/>
+      <w:r>
+        <w:rPr>
+          <w:rFonts w:ascii="Arial" w:hAnsi="Arial" w:cs="Arial"/>
+          <w:sz w:val="24"/>
+          <w:szCs w:val="24"/>
+        </w:rPr>
+        <w:t>:</w:t>
+      </w:r>
+    </w:p>
+    <w:p>
+      <w:pPr>
+        <w:jc w:val="center"/>
+        <w:rPr>
+          <w:rFonts w:ascii="Arial" w:hAnsi="Arial" w:cs="Arial"/>
+          <w:sz w:val="24"/>
+          <w:szCs w:val="24"/>
+        </w:rPr>
+      </w:pPr>
+      <w:r>
+        <w:rPr>
+          <w:noProof/>
+        </w:rPr>
+        <w:drawing>
+          <wp:inline distT="0" distB="0" distL="0" distR="0" wp14:anchorId="7D6E8C01" wp14:editId="1B84859B">
+            <wp:extent cx="2934037" cy="1885586"/>
+            <wp:effectExtent l="0" t="0" r="0" b="635"/>
+            <wp:docPr id="15" name="Imagen 15" descr="Captura de pantalla de computadora&#10;&#10;Descripción generada automáticamente"/>
+            <wp:cNvGraphicFramePr>
+              <a:graphicFrameLocks xmlns:a="http://schemas.openxmlformats.org/drawingml/2006/main" noChangeAspect="1"/>
+            </wp:cNvGraphicFramePr>
+            <a:graphic xmlns:a="http://schemas.openxmlformats.org/drawingml/2006/main">
+              <a:graphicData uri="http://schemas.openxmlformats.org/drawingml/2006/picture">
+                <pic:pic xmlns:pic="http://schemas.openxmlformats.org/drawingml/2006/picture">
+                  <pic:nvPicPr>
+                    <pic:cNvPr id="15" name="Imagen 15" descr="Captura de pantalla de computadora&#10;&#10;Descripción generada automáticamente"/>
+                    <pic:cNvPicPr/>
+                  </pic:nvPicPr>
+                  <pic:blipFill rotWithShape="1">
+                    <a:blip r:embed="rId20"/>
+                    <a:srcRect l="19178" t="20226" r="19552" b="9740"/>
+                    <a:stretch/>
+                  </pic:blipFill>
+                  <pic:spPr bwMode="auto">
+                    <a:xfrm>
+                      <a:off x="0" y="0"/>
+                      <a:ext cx="2937266" cy="1887661"/>
+                    </a:xfrm>
+                    <a:prstGeom prst="rect">
+                      <a:avLst/>
+                    </a:prstGeom>
+                    <a:ln>
+                      <a:noFill/>
+                    </a:ln>
+                    <a:extLst>
+                      <a:ext uri="{53640926-AAD7-44D8-BBD7-CCE9431645EC}">
+                        <a14:shadowObscured xmlns:a14="http://schemas.microsoft.com/office/drawing/2010/main"/>
+                      </a:ext>
+                    </a:extLst>
+                  </pic:spPr>
+                </pic:pic>
+              </a:graphicData>
+            </a:graphic>
+          </wp:inline>
+        </w:drawing>
+      </w:r>
+    </w:p>
+    <w:p>
+      <w:pPr>
+        <w:jc w:val="both"/>
+        <w:rPr>
+          <w:rFonts w:ascii="Arial" w:hAnsi="Arial" w:cs="Arial"/>
+          <w:b/>
+          <w:bCs/>
+          <w:sz w:val="28"/>
+          <w:szCs w:val="28"/>
+        </w:rPr>
+      </w:pPr>
+      <w:r>
+        <w:rPr>
+          <w:rFonts w:ascii="Arial" w:hAnsi="Arial" w:cs="Arial"/>
+          <w:b/>
+          <w:bCs/>
+          <w:sz w:val="28"/>
+          <w:szCs w:val="28"/>
+        </w:rPr>
+        <w:t xml:space="preserve">Paquete </w:t>
+      </w:r>
+      <w:proofErr w:type="spellStart"/>
+      <w:r>
+        <w:rPr>
+          <w:rFonts w:ascii="Arial" w:hAnsi="Arial" w:cs="Arial"/>
+          <w:b/>
+          <w:bCs/>
+          <w:sz w:val="28"/>
+          <w:szCs w:val="28"/>
+        </w:rPr>
+        <w:t>expanalizer</w:t>
+      </w:r>
+      <w:proofErr w:type="spellEnd"/>
+      <w:r>
+        <w:rPr>
+          <w:rFonts w:ascii="Arial" w:hAnsi="Arial" w:cs="Arial"/>
+          <w:b/>
+          <w:bCs/>
+          <w:sz w:val="28"/>
+          <w:szCs w:val="28"/>
+        </w:rPr>
+        <w:t>:</w:t>
+      </w:r>
+    </w:p>
+    <w:p>
+      <w:pPr>
+        <w:jc w:val="both"/>
+        <w:rPr>
+          <w:rFonts w:ascii="Arial" w:hAnsi="Arial" w:cs="Arial"/>
+          <w:sz w:val="24"/>
+          <w:szCs w:val="24"/>
+        </w:rPr>
+      </w:pPr>
+      <w:proofErr w:type="spellStart"/>
+      <w:r>
+        <w:rPr>
+          <w:rFonts w:ascii="Arial" w:hAnsi="Arial" w:cs="Arial"/>
+          <w:sz w:val="24"/>
+          <w:szCs w:val="24"/>
+        </w:rPr>
+        <w:t>ExpAnalyzer</w:t>
+      </w:r>
+      <w:proofErr w:type="spellEnd"/>
+      <w:r>
+        <w:rPr>
+          <w:rFonts w:ascii="Arial" w:hAnsi="Arial" w:cs="Arial"/>
+          <w:sz w:val="24"/>
+          <w:szCs w:val="24"/>
+        </w:rPr>
+        <w:t>:</w:t>
+      </w:r>
+      <w:r>
+        <w:rPr>
+          <w:rFonts w:ascii="Arial" w:hAnsi="Arial" w:cs="Arial"/>
+          <w:sz w:val="24"/>
+          <w:szCs w:val="24"/>
+        </w:rPr>
+        <w:t xml:space="preserve"> Contiene el método </w:t>
+      </w:r>
+      <w:proofErr w:type="spellStart"/>
+      <w:r>
+        <w:rPr>
+          <w:rFonts w:ascii="Arial" w:hAnsi="Arial" w:cs="Arial"/>
+          <w:sz w:val="24"/>
+          <w:szCs w:val="24"/>
+        </w:rPr>
+        <w:t>main</w:t>
+      </w:r>
+      <w:proofErr w:type="spellEnd"/>
+      <w:r>
+        <w:rPr>
+          <w:rFonts w:ascii="Arial" w:hAnsi="Arial" w:cs="Arial"/>
+          <w:sz w:val="24"/>
+          <w:szCs w:val="24"/>
+        </w:rPr>
+        <w:t xml:space="preserve"> y los métodos para la compilación de los analizadores a la hora de la ejecución del programa.</w:t>
+      </w:r>
+    </w:p>
+    <w:p>
+      <w:pPr>
+        <w:jc w:val="center"/>
+        <w:rPr>
+          <w:rFonts w:ascii="Arial" w:hAnsi="Arial" w:cs="Arial"/>
+          <w:sz w:val="24"/>
+          <w:szCs w:val="24"/>
+        </w:rPr>
+      </w:pPr>
+      <w:r>
+        <w:rPr>
+          <w:noProof/>
+        </w:rPr>
+        <w:drawing>
+          <wp:inline distT="0" distB="0" distL="0" distR="0" wp14:anchorId="4C9D4156" wp14:editId="22751CB0">
+            <wp:extent cx="3524250" cy="1724025"/>
+            <wp:effectExtent l="0" t="0" r="0" b="9525"/>
+            <wp:docPr id="17" name="Imagen 17" descr="Captura de pantalla de computadora&#10;&#10;Descripción generada automáticamente"/>
+            <wp:cNvGraphicFramePr>
+              <a:graphicFrameLocks xmlns:a="http://schemas.openxmlformats.org/drawingml/2006/main" noChangeAspect="1"/>
+            </wp:cNvGraphicFramePr>
+            <a:graphic xmlns:a="http://schemas.openxmlformats.org/drawingml/2006/main">
+              <a:graphicData uri="http://schemas.openxmlformats.org/drawingml/2006/picture">
+                <pic:pic xmlns:pic="http://schemas.openxmlformats.org/drawingml/2006/picture">
+                  <pic:nvPicPr>
+                    <pic:cNvPr id="17" name="Imagen 17" descr="Captura de pantalla de computadora&#10;&#10;Descripción generada automáticamente"/>
+                    <pic:cNvPicPr/>
+                  </pic:nvPicPr>
+                  <pic:blipFill rotWithShape="1">
+                    <a:blip r:embed="rId21"/>
+                    <a:srcRect l="20027" t="25961" r="17176" b="19400"/>
+                    <a:stretch/>
+                  </pic:blipFill>
+                  <pic:spPr bwMode="auto">
+                    <a:xfrm>
+                      <a:off x="0" y="0"/>
+                      <a:ext cx="3524250" cy="1724025"/>
+                    </a:xfrm>
+                    <a:prstGeom prst="rect">
+                      <a:avLst/>
+                    </a:prstGeom>
+                    <a:ln>
+                      <a:noFill/>
+                    </a:ln>
+                    <a:extLst>
+                      <a:ext uri="{53640926-AAD7-44D8-BBD7-CCE9431645EC}">
+                        <a14:shadowObscured xmlns:a14="http://schemas.microsoft.com/office/drawing/2010/main"/>
+                      </a:ext>
+                    </a:extLst>
+                  </pic:spPr>
+                </pic:pic>
+              </a:graphicData>
+            </a:graphic>
+          </wp:inline>
+        </w:drawing>
       </w:r>
     </w:p>
     <w:sectPr>
@@ -396,6 +2686,189 @@
     </w:sectPr>
   </w:body>
 </w:document>
+</file>
+
+<file path=word/numbering.xml><?xml version="1.0" encoding="utf-8"?>
+<w:numbering xmlns:wpc="http://schemas.microsoft.com/office/word/2010/wordprocessingCanvas" xmlns:cx="http://schemas.microsoft.com/office/drawing/2014/chartex" xmlns:cx1="http://schemas.microsoft.com/office/drawing/2015/9/8/chartex" xmlns:cx2="http://schemas.microsoft.com/office/drawing/2015/10/21/chartex" xmlns:cx3="http://schemas.microsoft.com/office/drawing/2016/5/9/chartex" xmlns:cx4="http://schemas.microsoft.com/office/drawing/2016/5/10/chartex" xmlns:cx5="http://schemas.microsoft.com/office/drawing/2016/5/11/chartex" xmlns:cx6="http://schemas.microsoft.com/office/drawing/2016/5/12/chartex" xmlns:cx7="http://schemas.microsoft.com/office/drawing/2016/5/13/chartex" xmlns:cx8="http://schemas.microsoft.com/office/drawing/2016/5/14/chartex" xmlns:mc="http://schemas.openxmlformats.org/markup-compatibility/2006" xmlns:aink="http://schemas.microsoft.com/office/drawing/2016/ink" xmlns:am3d="http://schemas.microsoft.com/office/drawing/2017/model3d" xmlns:o="urn:schemas-microsoft-com:office:office" xmlns:r="http://schemas.openxmlformats.org/officeDocument/2006/relationships" xmlns:m="http://schemas.openxmlformats.org/officeDocument/2006/math" xmlns:v="urn:schemas-microsoft-com:vml" xmlns:wp14="http://schemas.microsoft.com/office/word/2010/wordprocessingDrawing" xmlns:wp="http://schemas.openxmlformats.org/drawingml/2006/wordprocessingDrawing" xmlns:w10="urn:schemas-microsoft-com:office:word" xmlns:w="http://schemas.openxmlformats.org/wordprocessingml/2006/main" xmlns:w14="http://schemas.microsoft.com/office/word/2010/wordml" xmlns:w15="http://schemas.microsoft.com/office/word/2012/wordml" xmlns:w16cex="http://schemas.microsoft.com/office/word/2018/wordml/cex" xmlns:w16cid="http://schemas.microsoft.com/office/word/2016/wordml/cid" xmlns:w16="http://schemas.microsoft.com/office/word/2018/wordml" xmlns:w16sdtdh="http://schemas.microsoft.com/office/word/2020/wordml/sdtdatahash" xmlns:w16se="http://schemas.microsoft.com/office/word/2015/wordml/symex" xmlns:wpg="http://schemas.microsoft.com/office/word/2010/wordprocessingGroup" xmlns:wpi="http://schemas.microsoft.com/office/word/2010/wordprocessingInk" xmlns:wne="http://schemas.microsoft.com/office/word/2006/wordml" xmlns:wps="http://schemas.microsoft.com/office/word/2010/wordprocessingShape" mc:Ignorable="w14 w15 w16se w16cid w16 w16cex w16sdtdh wp14">
+  <w:abstractNum w:abstractNumId="0" w15:restartNumberingAfterBreak="0">
+    <w:nsid w:val="39DD22D6"/>
+    <w:multiLevelType w:val="hybridMultilevel"/>
+    <w:tmpl w:val="327407C8"/>
+    <w:lvl w:ilvl="0" w:tplc="100A000F">
+      <w:start w:val="1"/>
+      <w:numFmt w:val="decimal"/>
+      <w:lvlText w:val="%1."/>
+      <w:lvlJc w:val="left"/>
+      <w:pPr>
+        <w:ind w:left="360" w:hanging="360"/>
+      </w:pPr>
+    </w:lvl>
+    <w:lvl w:ilvl="1" w:tplc="100A0019" w:tentative="1">
+      <w:start w:val="1"/>
+      <w:numFmt w:val="lowerLetter"/>
+      <w:lvlText w:val="%2."/>
+      <w:lvlJc w:val="left"/>
+      <w:pPr>
+        <w:ind w:left="1080" w:hanging="360"/>
+      </w:pPr>
+    </w:lvl>
+    <w:lvl w:ilvl="2" w:tplc="100A001B" w:tentative="1">
+      <w:start w:val="1"/>
+      <w:numFmt w:val="lowerRoman"/>
+      <w:lvlText w:val="%3."/>
+      <w:lvlJc w:val="right"/>
+      <w:pPr>
+        <w:ind w:left="1800" w:hanging="180"/>
+      </w:pPr>
+    </w:lvl>
+    <w:lvl w:ilvl="3" w:tplc="100A000F" w:tentative="1">
+      <w:start w:val="1"/>
+      <w:numFmt w:val="decimal"/>
+      <w:lvlText w:val="%4."/>
+      <w:lvlJc w:val="left"/>
+      <w:pPr>
+        <w:ind w:left="2520" w:hanging="360"/>
+      </w:pPr>
+    </w:lvl>
+    <w:lvl w:ilvl="4" w:tplc="100A0019" w:tentative="1">
+      <w:start w:val="1"/>
+      <w:numFmt w:val="lowerLetter"/>
+      <w:lvlText w:val="%5."/>
+      <w:lvlJc w:val="left"/>
+      <w:pPr>
+        <w:ind w:left="3240" w:hanging="360"/>
+      </w:pPr>
+    </w:lvl>
+    <w:lvl w:ilvl="5" w:tplc="100A001B" w:tentative="1">
+      <w:start w:val="1"/>
+      <w:numFmt w:val="lowerRoman"/>
+      <w:lvlText w:val="%6."/>
+      <w:lvlJc w:val="right"/>
+      <w:pPr>
+        <w:ind w:left="3960" w:hanging="180"/>
+      </w:pPr>
+    </w:lvl>
+    <w:lvl w:ilvl="6" w:tplc="100A000F" w:tentative="1">
+      <w:start w:val="1"/>
+      <w:numFmt w:val="decimal"/>
+      <w:lvlText w:val="%7."/>
+      <w:lvlJc w:val="left"/>
+      <w:pPr>
+        <w:ind w:left="4680" w:hanging="360"/>
+      </w:pPr>
+    </w:lvl>
+    <w:lvl w:ilvl="7" w:tplc="100A0019" w:tentative="1">
+      <w:start w:val="1"/>
+      <w:numFmt w:val="lowerLetter"/>
+      <w:lvlText w:val="%8."/>
+      <w:lvlJc w:val="left"/>
+      <w:pPr>
+        <w:ind w:left="5400" w:hanging="360"/>
+      </w:pPr>
+    </w:lvl>
+    <w:lvl w:ilvl="8" w:tplc="100A001B" w:tentative="1">
+      <w:start w:val="1"/>
+      <w:numFmt w:val="lowerRoman"/>
+      <w:lvlText w:val="%9."/>
+      <w:lvlJc w:val="right"/>
+      <w:pPr>
+        <w:ind w:left="6120" w:hanging="180"/>
+      </w:pPr>
+    </w:lvl>
+  </w:abstractNum>
+  <w:abstractNum w:abstractNumId="1" w15:restartNumberingAfterBreak="0">
+    <w:nsid w:val="75BB558F"/>
+    <w:multiLevelType w:val="hybridMultilevel"/>
+    <w:tmpl w:val="81980296"/>
+    <w:lvl w:ilvl="0" w:tplc="100A000F">
+      <w:start w:val="1"/>
+      <w:numFmt w:val="decimal"/>
+      <w:lvlText w:val="%1."/>
+      <w:lvlJc w:val="left"/>
+      <w:pPr>
+        <w:ind w:left="360" w:hanging="360"/>
+      </w:pPr>
+    </w:lvl>
+    <w:lvl w:ilvl="1" w:tplc="100A0019" w:tentative="1">
+      <w:start w:val="1"/>
+      <w:numFmt w:val="lowerLetter"/>
+      <w:lvlText w:val="%2."/>
+      <w:lvlJc w:val="left"/>
+      <w:pPr>
+        <w:ind w:left="1080" w:hanging="360"/>
+      </w:pPr>
+    </w:lvl>
+    <w:lvl w:ilvl="2" w:tplc="100A001B" w:tentative="1">
+      <w:start w:val="1"/>
+      <w:numFmt w:val="lowerRoman"/>
+      <w:lvlText w:val="%3."/>
+      <w:lvlJc w:val="right"/>
+      <w:pPr>
+        <w:ind w:left="1800" w:hanging="180"/>
+      </w:pPr>
+    </w:lvl>
+    <w:lvl w:ilvl="3" w:tplc="100A000F" w:tentative="1">
+      <w:start w:val="1"/>
+      <w:numFmt w:val="decimal"/>
+      <w:lvlText w:val="%4."/>
+      <w:lvlJc w:val="left"/>
+      <w:pPr>
+        <w:ind w:left="2520" w:hanging="360"/>
+      </w:pPr>
+    </w:lvl>
+    <w:lvl w:ilvl="4" w:tplc="100A0019" w:tentative="1">
+      <w:start w:val="1"/>
+      <w:numFmt w:val="lowerLetter"/>
+      <w:lvlText w:val="%5."/>
+      <w:lvlJc w:val="left"/>
+      <w:pPr>
+        <w:ind w:left="3240" w:hanging="360"/>
+      </w:pPr>
+    </w:lvl>
+    <w:lvl w:ilvl="5" w:tplc="100A001B" w:tentative="1">
+      <w:start w:val="1"/>
+      <w:numFmt w:val="lowerRoman"/>
+      <w:lvlText w:val="%6."/>
+      <w:lvlJc w:val="right"/>
+      <w:pPr>
+        <w:ind w:left="3960" w:hanging="180"/>
+      </w:pPr>
+    </w:lvl>
+    <w:lvl w:ilvl="6" w:tplc="100A000F" w:tentative="1">
+      <w:start w:val="1"/>
+      <w:numFmt w:val="decimal"/>
+      <w:lvlText w:val="%7."/>
+      <w:lvlJc w:val="left"/>
+      <w:pPr>
+        <w:ind w:left="4680" w:hanging="360"/>
+      </w:pPr>
+    </w:lvl>
+    <w:lvl w:ilvl="7" w:tplc="100A0019" w:tentative="1">
+      <w:start w:val="1"/>
+      <w:numFmt w:val="lowerLetter"/>
+      <w:lvlText w:val="%8."/>
+      <w:lvlJc w:val="left"/>
+      <w:pPr>
+        <w:ind w:left="5400" w:hanging="360"/>
+      </w:pPr>
+    </w:lvl>
+    <w:lvl w:ilvl="8" w:tplc="100A001B" w:tentative="1">
+      <w:start w:val="1"/>
+      <w:numFmt w:val="lowerRoman"/>
+      <w:lvlText w:val="%9."/>
+      <w:lvlJc w:val="right"/>
+      <w:pPr>
+        <w:ind w:left="6120" w:hanging="180"/>
+      </w:pPr>
+    </w:lvl>
+  </w:abstractNum>
+  <w:num w:numId="1">
+    <w:abstractNumId w:val="0"/>
+  </w:num>
+  <w:num w:numId="2">
+    <w:abstractNumId w:val="1"/>
+  </w:num>
+</w:numbering>
 </file>
 
 <file path=word/styles.xml><?xml version="1.0" encoding="utf-8"?>
@@ -825,6 +3298,17 @@
     <w:semiHidden/>
     <w:unhideWhenUsed/>
   </w:style>
+  <w:style w:type="paragraph" w:styleId="Prrafodelista">
+    <w:name w:val="List Paragraph"/>
+    <w:basedOn w:val="Normal"/>
+    <w:uiPriority w:val="34"/>
+    <w:qFormat/>
+    <w:rsid w:val="00D6114E"/>
+    <w:pPr>
+      <w:ind w:left="720"/>
+      <w:contextualSpacing/>
+    </w:pPr>
+  </w:style>
 </w:styles>
 </file>
 
